--- a/units/7/lessons/11/resources/petascale-lesson-7.11-instructorGuide.docx
+++ b/units/7/lessons/11/resources/petascale-lesson-7.11-instructorGuide.docx
@@ -360,6 +360,95 @@
         </w:rPr>
         <w:t xml:space="preserve">Add only the x dimension</w:t>
       </w:r>
+    </w:p>
+    <w:p>
+      <w:pPr>
+        <w:rPr/>
+      </w:pPr>
+      <w:r>
+        <w:rPr>
+          <w:rtl w:val="0"/>
+        </w:rPr>
+      </w:r>
+    </w:p>
+    <w:p>
+      <w:pPr>
+        <w:rPr/>
+      </w:pPr>
+      <w:r>
+        <w:rPr>
+          <w:rtl w:val="0"/>
+        </w:rPr>
+      </w:r>
+    </w:p>
+    <w:p>
+      <w:pPr>
+        <w:rPr>
+          <w:rFonts w:ascii="Times New Roman" w:cs="Times New Roman" w:eastAsia="Times New Roman" w:hAnsi="Times New Roman"/>
+          <w:sz w:val="24"/>
+          <w:szCs w:val="24"/>
+        </w:rPr>
+      </w:pPr>
+      <w:r>
+        <w:rPr>
+          <w:rFonts w:ascii="Times New Roman" w:cs="Times New Roman" w:eastAsia="Times New Roman" w:hAnsi="Times New Roman"/>
+          <w:sz w:val="24"/>
+          <w:szCs w:val="24"/>
+          <w:rtl w:val="0"/>
+        </w:rPr>
+        <w:t xml:space="preserve">Common Pitfalls for Students and Instructors</w:t>
+      </w:r>
+    </w:p>
+    <w:p>
+      <w:pPr>
+        <w:numPr>
+          <w:ilvl w:val="0"/>
+          <w:numId w:val="3"/>
+        </w:numPr>
+        <w:ind w:left="720" w:hanging="360"/>
+        <w:rPr>
+          <w:rFonts w:ascii="Times New Roman" w:cs="Times New Roman" w:eastAsia="Times New Roman" w:hAnsi="Times New Roman"/>
+          <w:sz w:val="24"/>
+          <w:szCs w:val="24"/>
+        </w:rPr>
+      </w:pPr>
+      <w:r>
+        <w:rPr>
+          <w:rFonts w:ascii="Times New Roman" w:cs="Times New Roman" w:eastAsia="Times New Roman" w:hAnsi="Times New Roman"/>
+          <w:sz w:val="24"/>
+          <w:szCs w:val="24"/>
+          <w:rtl w:val="0"/>
+        </w:rPr>
+        <w:t xml:space="preserve">Students will need at least some basic knowledge of CUDA concepts and GPU, working with Numba without these prerequisites can make the concept confusing and implementation difficult</w:t>
+      </w:r>
+    </w:p>
+    <w:p>
+      <w:pPr>
+        <w:numPr>
+          <w:ilvl w:val="0"/>
+          <w:numId w:val="3"/>
+        </w:numPr>
+        <w:ind w:left="720" w:hanging="360"/>
+        <w:rPr>
+          <w:rFonts w:ascii="Times New Roman" w:cs="Times New Roman" w:eastAsia="Times New Roman" w:hAnsi="Times New Roman"/>
+          <w:sz w:val="24"/>
+          <w:szCs w:val="24"/>
+        </w:rPr>
+      </w:pPr>
+      <w:r>
+        <w:rPr>
+          <w:rFonts w:ascii="Times New Roman" w:cs="Times New Roman" w:eastAsia="Times New Roman" w:hAnsi="Times New Roman"/>
+          <w:sz w:val="24"/>
+          <w:szCs w:val="24"/>
+          <w:rtl w:val="0"/>
+        </w:rPr>
+        <w:t xml:space="preserve">Make sure that CUDA, Python and Numba are installed and set correctly in path if using from command line</w:t>
+      </w:r>
+    </w:p>
+    <w:p>
+      <w:pPr>
+        <w:rPr/>
+      </w:pPr>
       <w:r>
         <w:rPr>
           <w:rtl w:val="0"/>
@@ -597,11 +686,124 @@
       </w:rPr>
     </w:lvl>
   </w:abstractNum>
+  <w:abstractNum w:abstractNumId="3">
+    <w:lvl w:ilvl="0">
+      <w:start w:val="1"/>
+      <w:numFmt w:val="bullet"/>
+      <w:lvlText w:val="●"/>
+      <w:lvlJc w:val="left"/>
+      <w:pPr>
+        <w:ind w:left="720" w:hanging="360"/>
+      </w:pPr>
+      <w:rPr>
+        <w:u w:val="none"/>
+      </w:rPr>
+    </w:lvl>
+    <w:lvl w:ilvl="1">
+      <w:start w:val="1"/>
+      <w:numFmt w:val="bullet"/>
+      <w:lvlText w:val="○"/>
+      <w:lvlJc w:val="left"/>
+      <w:pPr>
+        <w:ind w:left="1440" w:hanging="360"/>
+      </w:pPr>
+      <w:rPr>
+        <w:u w:val="none"/>
+      </w:rPr>
+    </w:lvl>
+    <w:lvl w:ilvl="2">
+      <w:start w:val="1"/>
+      <w:numFmt w:val="bullet"/>
+      <w:lvlText w:val="■"/>
+      <w:lvlJc w:val="left"/>
+      <w:pPr>
+        <w:ind w:left="2160" w:hanging="360"/>
+      </w:pPr>
+      <w:rPr>
+        <w:u w:val="none"/>
+      </w:rPr>
+    </w:lvl>
+    <w:lvl w:ilvl="3">
+      <w:start w:val="1"/>
+      <w:numFmt w:val="bullet"/>
+      <w:lvlText w:val="●"/>
+      <w:lvlJc w:val="left"/>
+      <w:pPr>
+        <w:ind w:left="2880" w:hanging="360"/>
+      </w:pPr>
+      <w:rPr>
+        <w:u w:val="none"/>
+      </w:rPr>
+    </w:lvl>
+    <w:lvl w:ilvl="4">
+      <w:start w:val="1"/>
+      <w:numFmt w:val="bullet"/>
+      <w:lvlText w:val="○"/>
+      <w:lvlJc w:val="left"/>
+      <w:pPr>
+        <w:ind w:left="3600" w:hanging="360"/>
+      </w:pPr>
+      <w:rPr>
+        <w:u w:val="none"/>
+      </w:rPr>
+    </w:lvl>
+    <w:lvl w:ilvl="5">
+      <w:start w:val="1"/>
+      <w:numFmt w:val="bullet"/>
+      <w:lvlText w:val="■"/>
+      <w:lvlJc w:val="left"/>
+      <w:pPr>
+        <w:ind w:left="4320" w:hanging="360"/>
+      </w:pPr>
+      <w:rPr>
+        <w:u w:val="none"/>
+      </w:rPr>
+    </w:lvl>
+    <w:lvl w:ilvl="6">
+      <w:start w:val="1"/>
+      <w:numFmt w:val="bullet"/>
+      <w:lvlText w:val="●"/>
+      <w:lvlJc w:val="left"/>
+      <w:pPr>
+        <w:ind w:left="5040" w:hanging="360"/>
+      </w:pPr>
+      <w:rPr>
+        <w:u w:val="none"/>
+      </w:rPr>
+    </w:lvl>
+    <w:lvl w:ilvl="7">
+      <w:start w:val="1"/>
+      <w:numFmt w:val="bullet"/>
+      <w:lvlText w:val="○"/>
+      <w:lvlJc w:val="left"/>
+      <w:pPr>
+        <w:ind w:left="5760" w:hanging="360"/>
+      </w:pPr>
+      <w:rPr>
+        <w:u w:val="none"/>
+      </w:rPr>
+    </w:lvl>
+    <w:lvl w:ilvl="8">
+      <w:start w:val="1"/>
+      <w:numFmt w:val="bullet"/>
+      <w:lvlText w:val="■"/>
+      <w:lvlJc w:val="left"/>
+      <w:pPr>
+        <w:ind w:left="6480" w:hanging="360"/>
+      </w:pPr>
+      <w:rPr>
+        <w:u w:val="none"/>
+      </w:rPr>
+    </w:lvl>
+  </w:abstractNum>
   <w:num w:numId="1">
     <w:abstractNumId w:val="1"/>
   </w:num>
   <w:num w:numId="2">
     <w:abstractNumId w:val="2"/>
+  </w:num>
+  <w:num w:numId="3">
+    <w:abstractNumId w:val="3"/>
   </w:num>
 </w:numbering>
 </file>

--- a/units/7/lessons/11/resources/petascale-lesson-7.11-instructorGuide.docx
+++ b/units/7/lessons/11/resources/petascale-lesson-7.11-instructorGuide.docx
@@ -26,27 +26,7 @@
           <w:sz w:val="36"/>
           <w:szCs w:val="36"/>
         </w:rPr>
-        <w:t xml:space="preserve">Blue Waters </w:t>
-      </w:r>
-      <w:proofErr w:type="spellStart"/>
-      <w:r>
-        <w:rPr>
-          <w:rFonts w:ascii="Times New Roman" w:eastAsia="Times New Roman" w:hAnsi="Times New Roman" w:cs="Times New Roman"/>
-          <w:b/>
-          <w:sz w:val="36"/>
-          <w:szCs w:val="36"/>
-        </w:rPr>
-        <w:t>Petascale</w:t>
-      </w:r>
-      <w:proofErr w:type="spellEnd"/>
-      <w:r>
-        <w:rPr>
-          <w:rFonts w:ascii="Times New Roman" w:eastAsia="Times New Roman" w:hAnsi="Times New Roman" w:cs="Times New Roman"/>
-          <w:b/>
-          <w:sz w:val="36"/>
-          <w:szCs w:val="36"/>
-        </w:rPr>
-        <w:t xml:space="preserve"> Semester Curriculum v1.0</w:t>
+        <w:t>Blue Waters Petascale Semester Curriculum v1.0</w:t>
       </w:r>
     </w:p>
     <w:p>
@@ -148,8 +128,9 @@
       <w:pPr>
         <w:rPr>
           <w:rFonts w:ascii="Times New Roman" w:eastAsia="Times New Roman" w:hAnsi="Times New Roman" w:cs="Times New Roman"/>
-          <w:sz w:val="36"/>
-          <w:szCs w:val="36"/>
+          <w:i/>
+          <w:sz w:val="24"/>
+          <w:szCs w:val="24"/>
         </w:rPr>
       </w:pPr>
       <w:r>
@@ -192,352 +173,29 @@
     <w:p>
       <w:pPr>
         <w:rPr>
-          <w:rFonts w:ascii="Times New Roman" w:eastAsia="Times New Roman" w:hAnsi="Times New Roman" w:cs="Times New Roman"/>
-          <w:sz w:val="24"/>
-          <w:szCs w:val="24"/>
-        </w:rPr>
-      </w:pPr>
-    </w:p>
-    <w:p>
-      <w:pPr>
-        <w:rPr>
-          <w:rFonts w:ascii="Times New Roman" w:eastAsia="Times New Roman" w:hAnsi="Times New Roman" w:cs="Times New Roman"/>
-          <w:sz w:val="24"/>
-          <w:szCs w:val="24"/>
-        </w:rPr>
-      </w:pPr>
-      <w:r>
-        <w:rPr>
-          <w:rFonts w:ascii="Times New Roman" w:eastAsia="Times New Roman" w:hAnsi="Times New Roman" w:cs="Times New Roman"/>
-          <w:sz w:val="24"/>
-          <w:szCs w:val="24"/>
-        </w:rPr>
-        <w:t>GPGPU hardware accelerates computing by running operations in parallel across massive numbers of cores in the GPU. However, unlike thread based parallelism on traditional CPUs, GPUs have more stringent memory requirements, different levels of latency in mo</w:t>
-      </w:r>
-      <w:r>
-        <w:rPr>
-          <w:rFonts w:ascii="Times New Roman" w:eastAsia="Times New Roman" w:hAnsi="Times New Roman" w:cs="Times New Roman"/>
-          <w:sz w:val="24"/>
-          <w:szCs w:val="24"/>
-        </w:rPr>
-        <w:t>ving memory back and forth between the GPU and main memory, and most importantly, a requirement that many threads be doing the id</w:t>
-      </w:r>
-      <w:bookmarkStart w:id="4" w:name="_GoBack"/>
-      <w:bookmarkEnd w:id="4"/>
-      <w:r>
-        <w:rPr>
-          <w:rFonts w:ascii="Times New Roman" w:eastAsia="Times New Roman" w:hAnsi="Times New Roman" w:cs="Times New Roman"/>
-          <w:sz w:val="24"/>
-          <w:szCs w:val="24"/>
-        </w:rPr>
-        <w:t>entical thing.</w:t>
-      </w:r>
-    </w:p>
-    <w:p>
-      <w:pPr>
-        <w:rPr>
-          <w:rFonts w:ascii="Times New Roman" w:eastAsia="Times New Roman" w:hAnsi="Times New Roman" w:cs="Times New Roman"/>
-          <w:sz w:val="24"/>
-          <w:szCs w:val="24"/>
-        </w:rPr>
-      </w:pPr>
-    </w:p>
-    <w:p>
-      <w:pPr>
-        <w:rPr>
-          <w:rFonts w:ascii="Times New Roman" w:eastAsia="Times New Roman" w:hAnsi="Times New Roman" w:cs="Times New Roman"/>
-          <w:sz w:val="24"/>
-          <w:szCs w:val="24"/>
-        </w:rPr>
-      </w:pPr>
-      <w:r>
-        <w:rPr>
-          <w:rFonts w:ascii="Times New Roman" w:eastAsia="Times New Roman" w:hAnsi="Times New Roman" w:cs="Times New Roman"/>
-          <w:sz w:val="24"/>
-          <w:szCs w:val="24"/>
-        </w:rPr>
-        <w:t>The cores in a GPU are arranged in batches, called warps, of tightly linked cores that will all follow the same</w:t>
-      </w:r>
-      <w:r>
-        <w:rPr>
-          <w:rFonts w:ascii="Times New Roman" w:eastAsia="Times New Roman" w:hAnsi="Times New Roman" w:cs="Times New Roman"/>
-          <w:sz w:val="24"/>
-          <w:szCs w:val="24"/>
-        </w:rPr>
-        <w:t xml:space="preserve"> instruction set. These cores in a warp are bound to work in lockstep, and if one core within this set does something different, all other cores within the warp will have to pause execution until once again all cores are working in lockstep.</w:t>
-      </w:r>
-    </w:p>
-    <w:p>
-      <w:pPr>
-        <w:rPr>
-          <w:rFonts w:ascii="Times New Roman" w:eastAsia="Times New Roman" w:hAnsi="Times New Roman" w:cs="Times New Roman"/>
-          <w:sz w:val="24"/>
-          <w:szCs w:val="24"/>
-        </w:rPr>
-      </w:pPr>
-    </w:p>
-    <w:p>
-      <w:pPr>
-        <w:rPr>
-          <w:rFonts w:ascii="Times New Roman" w:eastAsia="Times New Roman" w:hAnsi="Times New Roman" w:cs="Times New Roman"/>
-          <w:sz w:val="24"/>
-          <w:szCs w:val="24"/>
-        </w:rPr>
-      </w:pPr>
-      <w:r>
-        <w:rPr>
-          <w:rFonts w:ascii="Times New Roman" w:eastAsia="Times New Roman" w:hAnsi="Times New Roman" w:cs="Times New Roman"/>
-          <w:sz w:val="24"/>
-          <w:szCs w:val="24"/>
-        </w:rPr>
-        <w:t>Branching, or</w:t>
-      </w:r>
-      <w:r>
-        <w:rPr>
-          <w:rFonts w:ascii="Times New Roman" w:eastAsia="Times New Roman" w:hAnsi="Times New Roman" w:cs="Times New Roman"/>
-          <w:sz w:val="24"/>
-          <w:szCs w:val="24"/>
-        </w:rPr>
-        <w:t xml:space="preserve"> conditional operation in which two possible sets of instructions branch at an if statement, can destroy parallel efficiency in a GPU. It is to be avoided at all costs--with the exception being those conditions required for thread control (e.g. a single wh</w:t>
-      </w:r>
-      <w:r>
-        <w:rPr>
-          <w:rFonts w:ascii="Times New Roman" w:eastAsia="Times New Roman" w:hAnsi="Times New Roman" w:cs="Times New Roman"/>
-          <w:sz w:val="24"/>
-          <w:szCs w:val="24"/>
-        </w:rPr>
-        <w:t xml:space="preserve">ile or if statement to determine which piece of memory a given thread is working on). </w:t>
-      </w:r>
-    </w:p>
-    <w:p>
-      <w:pPr>
-        <w:rPr>
-          <w:rFonts w:ascii="Times New Roman" w:eastAsia="Times New Roman" w:hAnsi="Times New Roman" w:cs="Times New Roman"/>
-          <w:sz w:val="24"/>
-          <w:szCs w:val="24"/>
-        </w:rPr>
-      </w:pPr>
-    </w:p>
-    <w:p>
-      <w:pPr>
-        <w:rPr>
-          <w:rFonts w:ascii="Times New Roman" w:eastAsia="Times New Roman" w:hAnsi="Times New Roman" w:cs="Times New Roman"/>
-          <w:sz w:val="24"/>
-          <w:szCs w:val="24"/>
-        </w:rPr>
-      </w:pPr>
-      <w:r>
-        <w:rPr>
-          <w:rFonts w:ascii="Times New Roman" w:eastAsia="Times New Roman" w:hAnsi="Times New Roman" w:cs="Times New Roman"/>
-          <w:sz w:val="24"/>
-          <w:szCs w:val="24"/>
-        </w:rPr>
-        <w:t>Any if or while statement other than that which is used to rewrite traditional loop structure should be examined in detail.</w:t>
-      </w:r>
-    </w:p>
-    <w:p>
-      <w:pPr>
-        <w:rPr>
-          <w:rFonts w:ascii="Times New Roman" w:eastAsia="Times New Roman" w:hAnsi="Times New Roman" w:cs="Times New Roman"/>
-          <w:sz w:val="24"/>
-          <w:szCs w:val="24"/>
-        </w:rPr>
-      </w:pPr>
-    </w:p>
-    <w:p>
-      <w:pPr>
-        <w:rPr>
-          <w:rFonts w:ascii="Times New Roman" w:eastAsia="Times New Roman" w:hAnsi="Times New Roman" w:cs="Times New Roman"/>
-          <w:sz w:val="24"/>
-          <w:szCs w:val="24"/>
-        </w:rPr>
-      </w:pPr>
-      <w:r>
-        <w:rPr>
-          <w:rFonts w:ascii="Times New Roman" w:eastAsia="Times New Roman" w:hAnsi="Times New Roman" w:cs="Times New Roman"/>
-          <w:sz w:val="24"/>
-          <w:szCs w:val="24"/>
-        </w:rPr>
-        <w:t>The exercise to be presented to the student</w:t>
-      </w:r>
-      <w:r>
-        <w:rPr>
-          <w:rFonts w:ascii="Times New Roman" w:eastAsia="Times New Roman" w:hAnsi="Times New Roman" w:cs="Times New Roman"/>
-          <w:sz w:val="24"/>
-          <w:szCs w:val="24"/>
-        </w:rPr>
-        <w:t xml:space="preserve">s is a kernel which performs a simple array operation. The code for this example is a derivation of an example at </w:t>
-      </w:r>
-      <w:hyperlink r:id="rId4">
-        <w:r>
-          <w:rPr>
-            <w:rFonts w:ascii="Times New Roman" w:eastAsia="Times New Roman" w:hAnsi="Times New Roman" w:cs="Times New Roman"/>
-            <w:color w:val="1155CC"/>
-            <w:sz w:val="24"/>
-            <w:szCs w:val="24"/>
-            <w:u w:val="single"/>
-          </w:rPr>
-          <w:t>http://gpuray.blogspot.com/2009/07/cuda-warps-and-branchin</w:t>
-        </w:r>
-        <w:r>
-          <w:rPr>
-            <w:rFonts w:ascii="Times New Roman" w:eastAsia="Times New Roman" w:hAnsi="Times New Roman" w:cs="Times New Roman"/>
-            <w:color w:val="1155CC"/>
-            <w:sz w:val="24"/>
-            <w:szCs w:val="24"/>
-            <w:u w:val="single"/>
-          </w:rPr>
-          <w:t>g.html</w:t>
-        </w:r>
-      </w:hyperlink>
-      <w:r>
-        <w:rPr>
-          <w:rFonts w:ascii="Times New Roman" w:eastAsia="Times New Roman" w:hAnsi="Times New Roman" w:cs="Times New Roman"/>
-          <w:sz w:val="24"/>
-          <w:szCs w:val="24"/>
-        </w:rPr>
-        <w:t>, which may contain more useful information. This may be presented as lecture material by the instructor as a simple demonstration, or it could be modified so that students pass an argument which determines a set size for which identical instructions</w:t>
-      </w:r>
-      <w:r>
-        <w:rPr>
-          <w:rFonts w:ascii="Times New Roman" w:eastAsia="Times New Roman" w:hAnsi="Times New Roman" w:cs="Times New Roman"/>
-          <w:sz w:val="24"/>
-          <w:szCs w:val="24"/>
-        </w:rPr>
-        <w:t xml:space="preserve"> will be performed (designed to range from 8 to 32 in the example given).</w:t>
-      </w:r>
-    </w:p>
-    <w:p>
-      <w:pPr>
-        <w:rPr>
-          <w:rFonts w:ascii="Times New Roman" w:eastAsia="Times New Roman" w:hAnsi="Times New Roman" w:cs="Times New Roman"/>
-        </w:rPr>
-      </w:pPr>
-    </w:p>
-    <w:p>
-      <w:pPr>
-        <w:rPr>
-          <w:rFonts w:ascii="Times New Roman" w:eastAsia="Times New Roman" w:hAnsi="Times New Roman" w:cs="Times New Roman"/>
-        </w:rPr>
-      </w:pPr>
-      <w:r>
-        <w:pict w14:anchorId="48565006">
-          <v:rect id="_x0000_i1025" style="width:0;height:1.5pt" o:hralign="center" o:hrstd="t" o:hr="t" fillcolor="#a0a0a0" stroked="f"/>
-        </w:pict>
-      </w:r>
-    </w:p>
-    <w:p>
-      <w:pPr>
-        <w:rPr>
-          <w:rFonts w:ascii="Times New Roman" w:eastAsia="Times New Roman" w:hAnsi="Times New Roman" w:cs="Times New Roman"/>
-        </w:rPr>
-      </w:pPr>
-    </w:p>
-    <w:p>
-      <w:pPr>
-        <w:rPr>
-          <w:rFonts w:ascii="Times New Roman" w:eastAsia="Times New Roman" w:hAnsi="Times New Roman" w:cs="Times New Roman"/>
-          <w:b/>
-          <w:sz w:val="28"/>
-          <w:szCs w:val="28"/>
-        </w:rPr>
-      </w:pPr>
-      <w:r>
-        <w:rPr>
-          <w:rFonts w:ascii="Times New Roman" w:eastAsia="Times New Roman" w:hAnsi="Times New Roman" w:cs="Times New Roman"/>
-          <w:b/>
-          <w:sz w:val="28"/>
-          <w:szCs w:val="28"/>
-        </w:rPr>
-        <w:t>Common Pitfalls for Students and Instructors</w:t>
-      </w:r>
-    </w:p>
-    <w:p>
-      <w:pPr>
-        <w:rPr>
-          <w:rFonts w:ascii="Times New Roman" w:eastAsia="Times New Roman" w:hAnsi="Times New Roman" w:cs="Times New Roman"/>
-          <w:sz w:val="24"/>
-          <w:szCs w:val="24"/>
-        </w:rPr>
-      </w:pPr>
-      <w:r>
-        <w:rPr>
-          <w:rFonts w:ascii="Times New Roman" w:eastAsia="Times New Roman" w:hAnsi="Times New Roman" w:cs="Times New Roman"/>
-          <w:sz w:val="24"/>
-          <w:szCs w:val="24"/>
-        </w:rPr>
-        <w:t>The code as written is done in a Colab notebook. Colab is free cloud computing resources provided by Google. It’s in the style of a J</w:t>
-      </w:r>
-      <w:r>
-        <w:rPr>
-          <w:rFonts w:ascii="Times New Roman" w:eastAsia="Times New Roman" w:hAnsi="Times New Roman" w:cs="Times New Roman"/>
-          <w:sz w:val="24"/>
-          <w:szCs w:val="24"/>
-        </w:rPr>
-        <w:t xml:space="preserve">upyter notebook, however all of our examples use the </w:t>
-      </w:r>
-      <w:r>
-        <w:rPr>
-          <w:rFonts w:ascii="Times New Roman" w:eastAsia="Times New Roman" w:hAnsi="Times New Roman" w:cs="Times New Roman"/>
-          <w:sz w:val="24"/>
-          <w:szCs w:val="24"/>
-        </w:rPr>
-        <w:lastRenderedPageBreak/>
-        <w:t>underlying virtual machine, so each of our cells include “magic” statements to execute shell operations and write to the file system. If the instructor or student modifies the notebook as written, be sur</w:t>
-      </w:r>
-      <w:r>
-        <w:rPr>
-          <w:rFonts w:ascii="Times New Roman" w:eastAsia="Times New Roman" w:hAnsi="Times New Roman" w:cs="Times New Roman"/>
-          <w:sz w:val="24"/>
-          <w:szCs w:val="24"/>
-        </w:rPr>
-        <w:t>e to review Jupyter/iPython magic and watch for errors caused by such.</w:t>
-      </w:r>
-    </w:p>
-    <w:p>
-      <w:pPr>
-        <w:rPr>
-          <w:rFonts w:ascii="Times New Roman" w:eastAsia="Times New Roman" w:hAnsi="Times New Roman" w:cs="Times New Roman"/>
-          <w:sz w:val="24"/>
-          <w:szCs w:val="24"/>
-        </w:rPr>
-      </w:pPr>
-    </w:p>
-    <w:p>
-      <w:pPr>
-        <w:rPr>
-          <w:rFonts w:ascii="Times New Roman" w:eastAsia="Times New Roman" w:hAnsi="Times New Roman" w:cs="Times New Roman"/>
-          <w:sz w:val="24"/>
-          <w:szCs w:val="24"/>
-        </w:rPr>
-      </w:pPr>
-    </w:p>
-    <w:p>
-      <w:pPr>
-        <w:rPr>
-          <w:rFonts w:ascii="Times New Roman" w:eastAsia="Times New Roman" w:hAnsi="Times New Roman" w:cs="Times New Roman"/>
-          <w:sz w:val="24"/>
-          <w:szCs w:val="24"/>
-        </w:rPr>
-      </w:pPr>
-    </w:p>
-    <w:p>
-      <w:pPr>
-        <w:rPr>
-          <w:rFonts w:ascii="Times New Roman" w:eastAsia="Times New Roman" w:hAnsi="Times New Roman" w:cs="Times New Roman"/>
-          <w:i/>
-          <w:sz w:val="24"/>
-          <w:szCs w:val="24"/>
-        </w:rPr>
-      </w:pPr>
-      <w:r>
-        <w:rPr>
-          <w:rFonts w:ascii="Times New Roman" w:eastAsia="Times New Roman" w:hAnsi="Times New Roman" w:cs="Times New Roman"/>
-          <w:i/>
-          <w:sz w:val="24"/>
-          <w:szCs w:val="24"/>
-        </w:rPr>
-        <w:pict w14:anchorId="0C0C88BC">
+          <w:rFonts w:ascii="Times New Roman" w:hAnsi="Times New Roman" w:cs="Times New Roman"/>
+          <w:sz w:val="24"/>
+          <w:szCs w:val="24"/>
+        </w:rPr>
+      </w:pPr>
+    </w:p>
+    <w:p>
+      <w:pPr>
+        <w:rPr>
+          <w:rFonts w:ascii="Times New Roman" w:eastAsia="Times New Roman" w:hAnsi="Times New Roman" w:cs="Times New Roman"/>
+          <w:i/>
+          <w:sz w:val="24"/>
+          <w:szCs w:val="24"/>
+        </w:rPr>
+      </w:pPr>
+      <w:r>
+        <w:rPr>
+          <w:rFonts w:ascii="Times New Roman" w:eastAsia="Times New Roman" w:hAnsi="Times New Roman" w:cs="Times New Roman"/>
+          <w:i/>
+          <w:sz w:val="24"/>
+          <w:szCs w:val="24"/>
+        </w:rPr>
+        <w:pict w14:anchorId="3F268278">
           <v:shapetype id="_x0000_t75" coordsize="21600,21600" o:spt="75" o:preferrelative="t" path="m@4@5l@4@11@9@11@9@5xe" filled="f" stroked="f">
             <v:stroke joinstyle="miter"/>
             <v:formulas>
@@ -558,7 +216,7 @@
             <o:lock v:ext="edit" aspectratio="t"/>
           </v:shapetype>
           <v:shape id="_x0000_i1026" type="#_x0000_t75" style="width:467.85pt;height:1.5pt" o:hrpct="0" o:hralign="center" o:hr="t">
-            <v:imagedata r:id="rId5" o:title="/Applications/Microsoft Word.app/Contents/Resources/Lines/Default Line.gif"/>
+            <v:imagedata r:id="rId4" o:title="/Applications/Microsoft Word.app/Contents/Resources/Lines/Default Line.gif"/>
           </v:shape>
         </w:pict>
       </w:r>
@@ -580,6 +238,55 @@
           <w:szCs w:val="24"/>
         </w:rPr>
         <w:t xml:space="preserve">Except where otherwise noted, this work by The Shodor Education Foundation, Inc. is licensed under CC BY-NC 4.0. To view a copy of this license, visit </w:t>
+      </w:r>
+      <w:r>
+        <w:rPr>
+          <w:rFonts w:ascii="Times New Roman" w:eastAsia="Times New Roman" w:hAnsi="Times New Roman" w:cs="Times New Roman"/>
+          <w:i/>
+          <w:sz w:val="24"/>
+          <w:szCs w:val="24"/>
+        </w:rPr>
+        <w:br/>
+      </w:r>
+      <w:hyperlink r:id="rId5" w:history="1">
+        <w:r>
+          <w:rPr>
+            <w:rStyle w:val="Hyperlink"/>
+            <w:rFonts w:ascii="Times New Roman" w:eastAsia="Times New Roman" w:hAnsi="Times New Roman" w:cs="Times New Roman"/>
+            <w:i/>
+            <w:sz w:val="24"/>
+            <w:szCs w:val="24"/>
+          </w:rPr>
+          <w:t>https://creativecommons.org/licenses/by-nc/4.0</w:t>
+        </w:r>
+      </w:hyperlink>
+    </w:p>
+    <w:p>
+      <w:pPr>
+        <w:rPr>
+          <w:rFonts w:ascii="Times New Roman" w:eastAsia="Times New Roman" w:hAnsi="Times New Roman" w:cs="Times New Roman"/>
+          <w:sz w:val="24"/>
+          <w:szCs w:val="24"/>
+        </w:rPr>
+      </w:pPr>
+    </w:p>
+    <w:p>
+      <w:pPr>
+        <w:rPr>
+          <w:rFonts w:ascii="Times New Roman" w:eastAsia="Times New Roman" w:hAnsi="Times New Roman" w:cs="Times New Roman"/>
+          <w:i/>
+          <w:sz w:val="24"/>
+          <w:szCs w:val="24"/>
+        </w:rPr>
+      </w:pPr>
+      <w:r>
+        <w:rPr>
+          <w:rFonts w:ascii="Times New Roman" w:eastAsia="Times New Roman" w:hAnsi="Times New Roman" w:cs="Times New Roman"/>
+          <w:i/>
+          <w:sz w:val="24"/>
+          <w:szCs w:val="24"/>
+        </w:rPr>
+        <w:t>Browse and search the full curriculum at</w:t>
       </w:r>
       <w:r>
         <w:rPr>
@@ -593,157 +300,351 @@
       <w:hyperlink r:id="rId6" w:history="1">
         <w:r>
           <w:rPr>
+            <w:rStyle w:val="Hyperlink"/>
             <w:rFonts w:ascii="Times New Roman" w:eastAsia="Times New Roman" w:hAnsi="Times New Roman" w:cs="Times New Roman"/>
             <w:i/>
-            <w:color w:val="0000FF"/>
+            <w:sz w:val="24"/>
+            <w:szCs w:val="24"/>
+          </w:rPr>
+          <w:t>http://shodor.org/petascale/materials/semester-curriculum</w:t>
+        </w:r>
+      </w:hyperlink>
+    </w:p>
+    <w:p>
+      <w:pPr>
+        <w:rPr>
+          <w:rFonts w:ascii="Times New Roman" w:eastAsia="Times New Roman" w:hAnsi="Times New Roman" w:cs="Times New Roman"/>
+          <w:sz w:val="24"/>
+          <w:szCs w:val="24"/>
+        </w:rPr>
+      </w:pPr>
+    </w:p>
+    <w:p>
+      <w:pPr>
+        <w:rPr>
+          <w:rFonts w:ascii="Times New Roman" w:eastAsia="Times New Roman" w:hAnsi="Times New Roman" w:cs="Times New Roman"/>
+          <w:i/>
+          <w:sz w:val="24"/>
+          <w:szCs w:val="24"/>
+        </w:rPr>
+      </w:pPr>
+      <w:r>
+        <w:rPr>
+          <w:rFonts w:ascii="Times New Roman" w:eastAsia="Times New Roman" w:hAnsi="Times New Roman" w:cs="Times New Roman"/>
+          <w:i/>
+          <w:sz w:val="24"/>
+          <w:szCs w:val="24"/>
+        </w:rPr>
+        <w:t>We welcome your improvements</w:t>
+      </w:r>
+      <w:r>
+        <w:rPr>
+          <w:rFonts w:ascii="Times New Roman" w:eastAsia="Times New Roman" w:hAnsi="Times New Roman" w:cs="Times New Roman"/>
+          <w:i/>
+          <w:sz w:val="24"/>
+          <w:szCs w:val="24"/>
+        </w:rPr>
+        <w:t xml:space="preserve">! You can submit your proposed changes to this </w:t>
+      </w:r>
+      <w:r>
+        <w:rPr>
+          <w:rFonts w:ascii="Times New Roman" w:eastAsia="Times New Roman" w:hAnsi="Times New Roman" w:cs="Times New Roman"/>
+          <w:i/>
+          <w:sz w:val="24"/>
+          <w:szCs w:val="24"/>
+        </w:rPr>
+        <w:t>material and the rest of the curriculum in our GitHub repository at</w:t>
+      </w:r>
+      <w:r>
+        <w:rPr>
+          <w:rFonts w:ascii="Times New Roman" w:eastAsia="Times New Roman" w:hAnsi="Times New Roman" w:cs="Times New Roman"/>
+          <w:i/>
+          <w:sz w:val="24"/>
+          <w:szCs w:val="24"/>
+        </w:rPr>
+        <w:br/>
+      </w:r>
+      <w:hyperlink r:id="rId7" w:history="1">
+        <w:r>
+          <w:rPr>
+            <w:rStyle w:val="Hyperlink"/>
+            <w:rFonts w:ascii="Times New Roman" w:eastAsia="Times New Roman" w:hAnsi="Times New Roman" w:cs="Times New Roman"/>
+            <w:i/>
+            <w:sz w:val="24"/>
+            <w:szCs w:val="24"/>
+          </w:rPr>
+          <w:t>https://github.com/shodor-education/petascale-semester-curriculum</w:t>
+        </w:r>
+      </w:hyperlink>
+    </w:p>
+    <w:p>
+      <w:pPr>
+        <w:rPr>
+          <w:rFonts w:ascii="Times New Roman" w:eastAsia="Times New Roman" w:hAnsi="Times New Roman" w:cs="Times New Roman"/>
+          <w:i/>
+          <w:sz w:val="24"/>
+          <w:szCs w:val="24"/>
+        </w:rPr>
+      </w:pPr>
+    </w:p>
+    <w:p>
+      <w:pPr>
+        <w:rPr>
+          <w:rStyle w:val="Hyperlink"/>
+          <w:rFonts w:ascii="Times New Roman" w:eastAsia="Times New Roman" w:hAnsi="Times New Roman" w:cs="Times New Roman"/>
+          <w:i/>
+          <w:sz w:val="24"/>
+          <w:szCs w:val="24"/>
+        </w:rPr>
+      </w:pPr>
+      <w:r>
+        <w:rPr>
+          <w:rFonts w:ascii="Times New Roman" w:eastAsia="Times New Roman" w:hAnsi="Times New Roman" w:cs="Times New Roman"/>
+          <w:i/>
+          <w:sz w:val="24"/>
+          <w:szCs w:val="24"/>
+        </w:rPr>
+        <w:t xml:space="preserve">We want to hear from you! Please let us know your experiences using this material by sending email to </w:t>
+      </w:r>
+      <w:hyperlink r:id="rId8" w:history="1">
+        <w:r>
+          <w:rPr>
+            <w:rStyle w:val="Hyperlink"/>
+            <w:rFonts w:ascii="Times New Roman" w:eastAsia="Times New Roman" w:hAnsi="Times New Roman" w:cs="Times New Roman"/>
+            <w:i/>
+            <w:sz w:val="24"/>
+            <w:szCs w:val="24"/>
+          </w:rPr>
+          <w:t>petascale@shodor.org</w:t>
+        </w:r>
+      </w:hyperlink>
+    </w:p>
+    <w:p>
+      <w:pPr>
+        <w:rPr>
+          <w:rStyle w:val="Hyperlink"/>
+          <w:rFonts w:ascii="Times New Roman" w:eastAsia="Times New Roman" w:hAnsi="Times New Roman" w:cs="Times New Roman"/>
+          <w:i/>
+          <w:sz w:val="24"/>
+          <w:szCs w:val="24"/>
+        </w:rPr>
+      </w:pPr>
+      <w:r>
+        <w:rPr>
+          <w:rStyle w:val="Hyperlink"/>
+          <w:rFonts w:ascii="Times New Roman" w:eastAsia="Times New Roman" w:hAnsi="Times New Roman" w:cs="Times New Roman"/>
+          <w:i/>
+          <w:sz w:val="24"/>
+          <w:szCs w:val="24"/>
+        </w:rPr>
+        <w:br w:type="page"/>
+      </w:r>
+    </w:p>
+    <w:p>
+      <w:pPr>
+        <w:rPr>
+          <w:rFonts w:ascii="Times New Roman" w:eastAsia="Times New Roman" w:hAnsi="Times New Roman" w:cs="Times New Roman"/>
+          <w:sz w:val="24"/>
+          <w:szCs w:val="24"/>
+        </w:rPr>
+      </w:pPr>
+      <w:r>
+        <w:rPr>
+          <w:rFonts w:ascii="Times New Roman" w:eastAsia="Times New Roman" w:hAnsi="Times New Roman" w:cs="Times New Roman"/>
+          <w:sz w:val="24"/>
+          <w:szCs w:val="24"/>
+        </w:rPr>
+        <w:lastRenderedPageBreak/>
+        <w:t>GPGPU hardware accelerates computing by running operations in parallel across massive numbers of cores in the GPU. However, unlike thread based parallelism on traditional CPUs, GPUs have more stringent memory requirements, different levels of latency in moving memory back and forth between the GPU and main memory, and most importantly, a requirement that many threads be doing the identical thing.</w:t>
+      </w:r>
+    </w:p>
+    <w:p>
+      <w:pPr>
+        <w:rPr>
+          <w:rFonts w:ascii="Times New Roman" w:eastAsia="Times New Roman" w:hAnsi="Times New Roman" w:cs="Times New Roman"/>
+          <w:sz w:val="24"/>
+          <w:szCs w:val="24"/>
+        </w:rPr>
+      </w:pPr>
+    </w:p>
+    <w:p>
+      <w:pPr>
+        <w:rPr>
+          <w:rFonts w:ascii="Times New Roman" w:eastAsia="Times New Roman" w:hAnsi="Times New Roman" w:cs="Times New Roman"/>
+          <w:sz w:val="24"/>
+          <w:szCs w:val="24"/>
+        </w:rPr>
+      </w:pPr>
+      <w:r>
+        <w:rPr>
+          <w:rFonts w:ascii="Times New Roman" w:eastAsia="Times New Roman" w:hAnsi="Times New Roman" w:cs="Times New Roman"/>
+          <w:sz w:val="24"/>
+          <w:szCs w:val="24"/>
+        </w:rPr>
+        <w:t>The cores in a GPU are arranged in batches, called warps, of tightly linked cores that will all follow the same instruction set. These cores in a warp are bound to work in lockstep, and if one core within this set does something different, all other cores within the warp will have to pause execution until once again all cores are working in lockstep.</w:t>
+      </w:r>
+    </w:p>
+    <w:p>
+      <w:pPr>
+        <w:rPr>
+          <w:rFonts w:ascii="Times New Roman" w:eastAsia="Times New Roman" w:hAnsi="Times New Roman" w:cs="Times New Roman"/>
+          <w:sz w:val="24"/>
+          <w:szCs w:val="24"/>
+        </w:rPr>
+      </w:pPr>
+    </w:p>
+    <w:p>
+      <w:pPr>
+        <w:rPr>
+          <w:rFonts w:ascii="Times New Roman" w:eastAsia="Times New Roman" w:hAnsi="Times New Roman" w:cs="Times New Roman"/>
+          <w:sz w:val="24"/>
+          <w:szCs w:val="24"/>
+        </w:rPr>
+      </w:pPr>
+      <w:r>
+        <w:rPr>
+          <w:rFonts w:ascii="Times New Roman" w:eastAsia="Times New Roman" w:hAnsi="Times New Roman" w:cs="Times New Roman"/>
+          <w:sz w:val="24"/>
+          <w:szCs w:val="24"/>
+        </w:rPr>
+        <w:t xml:space="preserve">Branching, or conditional operation in which two possible sets of instructions branch at an if statement, can destroy parallel efficiency in a GPU. It is to be avoided at all costs--with the exception being those conditions required for thread control (e.g. a single while or if statement to determine which piece of memory a given thread is working on). </w:t>
+      </w:r>
+    </w:p>
+    <w:p>
+      <w:pPr>
+        <w:rPr>
+          <w:rFonts w:ascii="Times New Roman" w:eastAsia="Times New Roman" w:hAnsi="Times New Roman" w:cs="Times New Roman"/>
+          <w:sz w:val="24"/>
+          <w:szCs w:val="24"/>
+        </w:rPr>
+      </w:pPr>
+    </w:p>
+    <w:p>
+      <w:pPr>
+        <w:rPr>
+          <w:rFonts w:ascii="Times New Roman" w:eastAsia="Times New Roman" w:hAnsi="Times New Roman" w:cs="Times New Roman"/>
+          <w:sz w:val="24"/>
+          <w:szCs w:val="24"/>
+        </w:rPr>
+      </w:pPr>
+      <w:r>
+        <w:rPr>
+          <w:rFonts w:ascii="Times New Roman" w:eastAsia="Times New Roman" w:hAnsi="Times New Roman" w:cs="Times New Roman"/>
+          <w:sz w:val="24"/>
+          <w:szCs w:val="24"/>
+        </w:rPr>
+        <w:t>Any if or while statement other than that which is used to rewrite traditional loop structure should be examined in detail.</w:t>
+      </w:r>
+    </w:p>
+    <w:p>
+      <w:pPr>
+        <w:rPr>
+          <w:rFonts w:ascii="Times New Roman" w:eastAsia="Times New Roman" w:hAnsi="Times New Roman" w:cs="Times New Roman"/>
+          <w:sz w:val="24"/>
+          <w:szCs w:val="24"/>
+        </w:rPr>
+      </w:pPr>
+    </w:p>
+    <w:p>
+      <w:pPr>
+        <w:rPr>
+          <w:rFonts w:ascii="Times New Roman" w:eastAsia="Times New Roman" w:hAnsi="Times New Roman" w:cs="Times New Roman"/>
+          <w:sz w:val="24"/>
+          <w:szCs w:val="24"/>
+        </w:rPr>
+      </w:pPr>
+      <w:r>
+        <w:rPr>
+          <w:rFonts w:ascii="Times New Roman" w:eastAsia="Times New Roman" w:hAnsi="Times New Roman" w:cs="Times New Roman"/>
+          <w:sz w:val="24"/>
+          <w:szCs w:val="24"/>
+        </w:rPr>
+        <w:t xml:space="preserve">The exercise to be presented to the students is a kernel which performs a simple array operation. The code for this example is a derivation of an example at </w:t>
+      </w:r>
+      <w:hyperlink r:id="rId9">
+        <w:r>
+          <w:rPr>
+            <w:rFonts w:ascii="Times New Roman" w:eastAsia="Times New Roman" w:hAnsi="Times New Roman" w:cs="Times New Roman"/>
+            <w:color w:val="1155CC"/>
             <w:sz w:val="24"/>
             <w:szCs w:val="24"/>
             <w:u w:val="single"/>
           </w:rPr>
-          <w:t>https://creativecommons.org/licenses/by-nc/4.0</w:t>
+          <w:t>http://gpuray.blogspot.com/2009/07/cuda-warps-and-branching.html</w:t>
         </w:r>
       </w:hyperlink>
-    </w:p>
-    <w:p>
-      <w:pPr>
-        <w:rPr>
-          <w:rFonts w:ascii="Times New Roman" w:eastAsia="Times New Roman" w:hAnsi="Times New Roman" w:cs="Times New Roman"/>
-          <w:sz w:val="24"/>
-          <w:szCs w:val="24"/>
-        </w:rPr>
-      </w:pPr>
-    </w:p>
-    <w:p>
-      <w:pPr>
-        <w:rPr>
-          <w:rFonts w:ascii="Times New Roman" w:eastAsia="Times New Roman" w:hAnsi="Times New Roman" w:cs="Times New Roman"/>
-          <w:i/>
-          <w:sz w:val="24"/>
-          <w:szCs w:val="24"/>
-        </w:rPr>
-      </w:pPr>
-      <w:r>
-        <w:rPr>
-          <w:rFonts w:ascii="Times New Roman" w:eastAsia="Times New Roman" w:hAnsi="Times New Roman" w:cs="Times New Roman"/>
-          <w:i/>
-          <w:sz w:val="24"/>
-          <w:szCs w:val="24"/>
-        </w:rPr>
-        <w:t>Browse and search the full curriculum at</w:t>
-      </w:r>
-      <w:r>
-        <w:rPr>
-          <w:rFonts w:ascii="Times New Roman" w:eastAsia="Times New Roman" w:hAnsi="Times New Roman" w:cs="Times New Roman"/>
-          <w:i/>
-          <w:sz w:val="24"/>
-          <w:szCs w:val="24"/>
-        </w:rPr>
-        <w:br/>
-      </w:r>
-      <w:hyperlink r:id="rId7" w:history="1">
-        <w:r>
-          <w:rPr>
-            <w:rFonts w:ascii="Times New Roman" w:eastAsia="Times New Roman" w:hAnsi="Times New Roman" w:cs="Times New Roman"/>
-            <w:i/>
-            <w:color w:val="0000FF"/>
-            <w:sz w:val="24"/>
-            <w:szCs w:val="24"/>
-            <w:u w:val="single"/>
-          </w:rPr>
-          <w:t>http://shodor.org/petascale/materials/semester-curriculum</w:t>
-        </w:r>
-      </w:hyperlink>
-    </w:p>
-    <w:p>
-      <w:pPr>
-        <w:rPr>
-          <w:rFonts w:ascii="Times New Roman" w:eastAsia="Times New Roman" w:hAnsi="Times New Roman" w:cs="Times New Roman"/>
-          <w:sz w:val="24"/>
-          <w:szCs w:val="24"/>
-        </w:rPr>
-      </w:pPr>
-    </w:p>
-    <w:p>
-      <w:pPr>
-        <w:rPr>
-          <w:rFonts w:ascii="Times New Roman" w:eastAsia="Times New Roman" w:hAnsi="Times New Roman" w:cs="Times New Roman"/>
-          <w:i/>
-          <w:sz w:val="24"/>
-          <w:szCs w:val="24"/>
-        </w:rPr>
-      </w:pPr>
-      <w:r>
-        <w:rPr>
-          <w:rFonts w:ascii="Times New Roman" w:eastAsia="Times New Roman" w:hAnsi="Times New Roman" w:cs="Times New Roman"/>
-          <w:i/>
-          <w:sz w:val="24"/>
-          <w:szCs w:val="24"/>
-        </w:rPr>
-        <w:t>We welcome your improvements! You can submit your proposed changes to this material and the rest of the curriculum in our GitHub repository at</w:t>
-      </w:r>
-      <w:r>
-        <w:rPr>
-          <w:rFonts w:ascii="Times New Roman" w:eastAsia="Times New Roman" w:hAnsi="Times New Roman" w:cs="Times New Roman"/>
-          <w:i/>
-          <w:sz w:val="24"/>
-          <w:szCs w:val="24"/>
-        </w:rPr>
-        <w:br/>
-      </w:r>
-      <w:hyperlink r:id="rId8" w:history="1">
-        <w:r>
-          <w:rPr>
-            <w:rFonts w:ascii="Times New Roman" w:eastAsia="Times New Roman" w:hAnsi="Times New Roman" w:cs="Times New Roman"/>
-            <w:i/>
-            <w:color w:val="0000FF"/>
-            <w:sz w:val="24"/>
-            <w:szCs w:val="24"/>
-            <w:u w:val="single"/>
-          </w:rPr>
-          <w:t>https://github.com/shodor-education/petascale-semester-curriculum</w:t>
-        </w:r>
-      </w:hyperlink>
-    </w:p>
-    <w:p>
-      <w:pPr>
-        <w:rPr>
-          <w:rFonts w:ascii="Times New Roman" w:eastAsia="Times New Roman" w:hAnsi="Times New Roman" w:cs="Times New Roman"/>
-          <w:i/>
-          <w:sz w:val="24"/>
-          <w:szCs w:val="24"/>
-        </w:rPr>
-      </w:pPr>
-    </w:p>
-    <w:p>
-      <w:pPr>
-        <w:rPr>
-          <w:rFonts w:ascii="Times New Roman" w:eastAsia="Times New Roman" w:hAnsi="Times New Roman" w:cs="Times New Roman"/>
-          <w:sz w:val="24"/>
-          <w:szCs w:val="24"/>
-        </w:rPr>
-      </w:pPr>
-      <w:r>
-        <w:rPr>
-          <w:rFonts w:ascii="Times New Roman" w:eastAsia="Times New Roman" w:hAnsi="Times New Roman" w:cs="Times New Roman"/>
-          <w:i/>
-          <w:sz w:val="24"/>
-          <w:szCs w:val="24"/>
-        </w:rPr>
-        <w:t xml:space="preserve">We want to hear from you! Please let us know your experiences using this material by sending email to </w:t>
-      </w:r>
-      <w:hyperlink r:id="rId9" w:history="1">
-        <w:r>
-          <w:rPr>
-            <w:rFonts w:ascii="Times New Roman" w:eastAsia="Times New Roman" w:hAnsi="Times New Roman" w:cs="Times New Roman"/>
-            <w:i/>
-            <w:color w:val="0000FF"/>
-            <w:sz w:val="24"/>
-            <w:szCs w:val="24"/>
-            <w:u w:val="single"/>
-          </w:rPr>
-          <w:t>petascale@shodor.org</w:t>
-        </w:r>
-      </w:hyperlink>
+      <w:r>
+        <w:rPr>
+          <w:rFonts w:ascii="Times New Roman" w:eastAsia="Times New Roman" w:hAnsi="Times New Roman" w:cs="Times New Roman"/>
+          <w:sz w:val="24"/>
+          <w:szCs w:val="24"/>
+        </w:rPr>
+        <w:t>, which may contain more useful information. This may be presented as lecture material by the instructor as a simple demonstration, or it could be modified so that students pass an argument which determines a set size for which identical instructions will be performed (designed to range from 8 to 32 in the example given).</w:t>
+      </w:r>
+    </w:p>
+    <w:p>
+      <w:pPr>
+        <w:rPr>
+          <w:rFonts w:ascii="Times New Roman" w:eastAsia="Times New Roman" w:hAnsi="Times New Roman" w:cs="Times New Roman"/>
+        </w:rPr>
+      </w:pPr>
+    </w:p>
+    <w:p>
+      <w:pPr>
+        <w:rPr>
+          <w:rFonts w:ascii="Times New Roman" w:eastAsia="Times New Roman" w:hAnsi="Times New Roman" w:cs="Times New Roman"/>
+        </w:rPr>
+      </w:pPr>
+      <w:r>
+        <w:pict w14:anchorId="48565006">
+          <v:rect id="_x0000_i1025" style="width:0;height:1.5pt" o:hralign="center" o:hrstd="t" o:hr="t" fillcolor="#a0a0a0" stroked="f"/>
+        </w:pict>
+      </w:r>
+    </w:p>
+    <w:p>
+      <w:pPr>
+        <w:rPr>
+          <w:rFonts w:ascii="Times New Roman" w:eastAsia="Times New Roman" w:hAnsi="Times New Roman" w:cs="Times New Roman"/>
+        </w:rPr>
+      </w:pPr>
+    </w:p>
+    <w:p>
+      <w:pPr>
+        <w:rPr>
+          <w:rFonts w:ascii="Times New Roman" w:eastAsia="Times New Roman" w:hAnsi="Times New Roman" w:cs="Times New Roman"/>
+          <w:b/>
+          <w:sz w:val="28"/>
+          <w:szCs w:val="28"/>
+        </w:rPr>
+      </w:pPr>
+      <w:r>
+        <w:rPr>
+          <w:rFonts w:ascii="Times New Roman" w:eastAsia="Times New Roman" w:hAnsi="Times New Roman" w:cs="Times New Roman"/>
+          <w:b/>
+          <w:sz w:val="28"/>
+          <w:szCs w:val="28"/>
+        </w:rPr>
+        <w:t>Common Pitfalls for Students and Instructors</w:t>
+      </w:r>
+    </w:p>
+    <w:p>
+      <w:pPr>
+        <w:rPr>
+          <w:rFonts w:ascii="Times New Roman" w:eastAsia="Times New Roman" w:hAnsi="Times New Roman" w:cs="Times New Roman"/>
+          <w:sz w:val="24"/>
+          <w:szCs w:val="24"/>
+        </w:rPr>
+      </w:pPr>
+      <w:r>
+        <w:rPr>
+          <w:rFonts w:ascii="Times New Roman" w:eastAsia="Times New Roman" w:hAnsi="Times New Roman" w:cs="Times New Roman"/>
+          <w:sz w:val="24"/>
+          <w:szCs w:val="24"/>
+        </w:rPr>
+        <w:t>The code as written is done in a Colab notebook. Colab is free cloud computing resources provided by Google. It’s in the style of a Jupyter notebook, however all of our examples use the underlying virtual machine, so each of our cells include “magic” statements to execute shell operations and write to the file system. If the instructor or student modifies the notebook as written, be sure to review Jupyter/iPython magic and watch for errors caused by such.</w:t>
+      </w:r>
+      <w:bookmarkStart w:id="4" w:name="_GoBack"/>
+      <w:bookmarkEnd w:id="4"/>
     </w:p>
     <w:sectPr>
       <w:pgSz w:w="12240" w:h="15840"/>
@@ -1306,6 +1207,17 @@
       <w:szCs w:val="30"/>
     </w:rPr>
   </w:style>
+  <w:style w:type="character" w:styleId="Hyperlink">
+    <w:name w:val="Hyperlink"/>
+    <w:basedOn w:val="DefaultParagraphFont"/>
+    <w:uiPriority w:val="99"/>
+    <w:unhideWhenUsed/>
+    <w:rsid w:val="00DD6965"/>
+    <w:rPr>
+      <w:color w:val="0000FF" w:themeColor="hyperlink"/>
+      <w:u w:val="single"/>
+    </w:rPr>
+  </w:style>
 </w:styles>
 </file>
 

--- a/units/7/lessons/11/resources/petascale-lesson-7.11-instructorGuide.docx
+++ b/units/7/lessons/11/resources/petascale-lesson-7.11-instructorGuide.docx
@@ -1,6 +1,6 @@
 
 <file path=word/document.xml><?xml version="1.0" encoding="utf-8"?>
-<w:document xmlns:wpc="http://schemas.microsoft.com/office/word/2010/wordprocessingCanvas" xmlns:mo="http://schemas.microsoft.com/office/mac/office/2008/main" xmlns:mc="http://schemas.openxmlformats.org/markup-compatibility/2006" xmlns:mv="urn:schemas-microsoft-com:mac:vml" xmlns:o="urn:schemas-microsoft-com:office:office" xmlns:r="http://schemas.openxmlformats.org/officeDocument/2006/relationships" xmlns:m="http://schemas.openxmlformats.org/officeDocument/2006/math" xmlns:v="urn:schemas-microsoft-com:vml" xmlns:wp14="http://schemas.microsoft.com/office/word/2010/wordprocessingDrawing" xmlns:wp="http://schemas.openxmlformats.org/drawingml/2006/wordprocessingDrawing" xmlns:w10="urn:schemas-microsoft-com:office:word" xmlns:w="http://schemas.openxmlformats.org/wordprocessingml/2006/main" xmlns:w14="http://schemas.microsoft.com/office/word/2010/wordml" xmlns:w15="http://schemas.microsoft.com/office/word/2012/wordml" xmlns:wpg="http://schemas.microsoft.com/office/word/2010/wordprocessingGroup" xmlns:wpi="http://schemas.microsoft.com/office/word/2010/wordprocessingInk" xmlns:wne="http://schemas.microsoft.com/office/word/2006/wordml" xmlns:wps="http://schemas.microsoft.com/office/word/2010/wordprocessingShape" mc:Ignorable="w14 w15 wp14">
+<w:document xmlns:wpc="http://schemas.microsoft.com/office/word/2010/wordprocessingCanvas" xmlns:mo="http://schemas.microsoft.com/office/mac/office/2008/main" xmlns:mc="http://schemas.openxmlformats.org/markup-compatibility/2006" xmlns:mv="urn:schemas-microsoft-com:mac:vml" xmlns:o="urn:schemas-microsoft-com:office:office" xmlns:r="http://schemas.openxmlformats.org/officeDocument/2006/relationships" xmlns:m="http://schemas.openxmlformats.org/officeDocument/2006/math" xmlns:v="urn:schemas-microsoft-com:vml" xmlns:wp14="http://schemas.microsoft.com/office/word/2010/wordprocessingDrawing" xmlns:wp="http://schemas.openxmlformats.org/drawingml/2006/wordprocessingDrawing" xmlns:w10="urn:schemas-microsoft-com:office:word" xmlns:w="http://schemas.openxmlformats.org/wordprocessingml/2006/main" xmlns:w14="http://schemas.microsoft.com/office/word/2010/wordml" xmlns:wpg="http://schemas.microsoft.com/office/word/2010/wordprocessingGroup" xmlns:wpi="http://schemas.microsoft.com/office/word/2010/wordprocessingInk" xmlns:wne="http://schemas.microsoft.com/office/word/2006/wordml" xmlns:wps="http://schemas.microsoft.com/office/word/2010/wordprocessingShape" mc:Ignorable="w14 wp14">
   <w:body>
     <w:p>
       <w:pPr>
@@ -15,10 +15,12 @@
       <w:bookmarkStart w:id="1" w:name="_go51kdbiibh1" w:colFirst="0" w:colLast="0"/>
       <w:bookmarkStart w:id="2" w:name="_chtknfdj8ha5" w:colFirst="0" w:colLast="0"/>
       <w:bookmarkStart w:id="3" w:name="_qvwca6se2q6h" w:colFirst="0" w:colLast="0"/>
+      <w:bookmarkStart w:id="4" w:name="_GoBack"/>
       <w:bookmarkEnd w:id="0"/>
       <w:bookmarkEnd w:id="1"/>
       <w:bookmarkEnd w:id="2"/>
       <w:bookmarkEnd w:id="3"/>
+      <w:bookmarkEnd w:id="4"/>
       <w:r>
         <w:rPr>
           <w:rFonts w:ascii="Times New Roman" w:eastAsia="Times New Roman" w:hAnsi="Times New Roman" w:cs="Times New Roman"/>
@@ -215,8 +217,8 @@
             <v:path o:extrusionok="f" gradientshapeok="t" o:connecttype="rect"/>
             <o:lock v:ext="edit" aspectratio="t"/>
           </v:shapetype>
-          <v:shape id="_x0000_i1026" type="#_x0000_t75" style="width:467.85pt;height:1.5pt" o:hrpct="0" o:hralign="center" o:hr="t">
-            <v:imagedata r:id="rId4" o:title="/Applications/Microsoft Word.app/Contents/Resources/Lines/Default Line.gif"/>
+          <v:shape id="_x0000_i1025" type="#_x0000_t75" style="width:467.85pt;height:1.5pt" o:hrpct="0" o:hralign="center" o:hr="t">
+            <v:imagedata r:id="rId5" o:title="/Applications/Microsoft Word.app/Contents/Resources/Lines/Default Line.gif"/>
           </v:shape>
         </w:pict>
       </w:r>
@@ -237,7 +239,25 @@
           <w:sz w:val="24"/>
           <w:szCs w:val="24"/>
         </w:rPr>
-        <w:t xml:space="preserve">Except where otherwise noted, this work by The Shodor Education Foundation, Inc. is licensed under CC BY-NC 4.0. To view a copy of this license, visit </w:t>
+        <w:t xml:space="preserve">Except where otherwise noted, this work by The Shodor Education Foundation, Inc. is licensed under </w:t>
+      </w:r>
+      <w:r>
+        <w:rPr>
+          <w:rFonts w:ascii="Times New Roman" w:eastAsia="Times New Roman" w:hAnsi="Times New Roman" w:cs="Times New Roman"/>
+          <w:i/>
+          <w:sz w:val="24"/>
+          <w:szCs w:val="24"/>
+        </w:rPr>
+        <w:t>CC BY-SA</w:t>
+      </w:r>
+      <w:r>
+        <w:rPr>
+          <w:rFonts w:ascii="Times New Roman" w:eastAsia="Times New Roman" w:hAnsi="Times New Roman" w:cs="Times New Roman"/>
+          <w:i/>
+          <w:sz w:val="24"/>
+          <w:szCs w:val="24"/>
+        </w:rPr>
+        <w:t xml:space="preserve"> 4.0. To view a copy of this license, visit </w:t>
       </w:r>
       <w:r>
         <w:rPr>
@@ -248,7 +268,7 @@
         </w:rPr>
         <w:br/>
       </w:r>
-      <w:hyperlink r:id="rId5" w:history="1">
+      <w:hyperlink r:id="rId6" w:history="1">
         <w:r>
           <w:rPr>
             <w:rStyle w:val="Hyperlink"/>
@@ -257,7 +277,7 @@
             <w:sz w:val="24"/>
             <w:szCs w:val="24"/>
           </w:rPr>
-          <w:t>https://creativecommons.org/licenses/by-nc/4.0</w:t>
+          <w:t>https://creativecommons.org/licenses/by-sa/4.0</w:t>
         </w:r>
       </w:hyperlink>
     </w:p>
@@ -297,7 +317,7 @@
         </w:rPr>
         <w:br/>
       </w:r>
-      <w:hyperlink r:id="rId6" w:history="1">
+      <w:hyperlink r:id="rId7" w:history="1">
         <w:r>
           <w:rPr>
             <w:rStyle w:val="Hyperlink"/>
@@ -364,7 +384,7 @@
         </w:rPr>
         <w:br/>
       </w:r>
-      <w:hyperlink r:id="rId7" w:history="1">
+      <w:hyperlink r:id="rId8" w:history="1">
         <w:r>
           <w:rPr>
             <w:rStyle w:val="Hyperlink"/>
@@ -406,7 +426,7 @@
         </w:rPr>
         <w:t xml:space="preserve">We want to hear from you! Please let us know your experiences using this material by sending email to </w:t>
       </w:r>
-      <w:hyperlink r:id="rId8" w:history="1">
+      <w:hyperlink r:id="rId9" w:history="1">
         <w:r>
           <w:rPr>
             <w:rStyle w:val="Hyperlink"/>
@@ -454,7 +474,6 @@
           <w:sz w:val="24"/>
           <w:szCs w:val="24"/>
         </w:rPr>
-        <w:lastRenderedPageBreak/>
         <w:t>GPGPU hardware accelerates computing by running operations in parallel across massive numbers of cores in the GPU. However, unlike thread based parallelism on traditional CPUs, GPUs have more stringent memory requirements, different levels of latency in moving memory back and forth between the GPU and main memory, and most importantly, a requirement that many threads be doing the identical thing.</w:t>
       </w:r>
     </w:p>
@@ -561,7 +580,7 @@
         </w:rPr>
         <w:t xml:space="preserve">The exercise to be presented to the students is a kernel which performs a simple array operation. The code for this example is a derivation of an example at </w:t>
       </w:r>
-      <w:hyperlink r:id="rId9">
+      <w:hyperlink r:id="rId10">
         <w:r>
           <w:rPr>
             <w:rFonts w:ascii="Times New Roman" w:eastAsia="Times New Roman" w:hAnsi="Times New Roman" w:cs="Times New Roman"/>
@@ -597,7 +616,7 @@
       </w:pPr>
       <w:r>
         <w:pict w14:anchorId="48565006">
-          <v:rect id="_x0000_i1025" style="width:0;height:1.5pt" o:hralign="center" o:hrstd="t" o:hr="t" fillcolor="#a0a0a0" stroked="f"/>
+          <v:rect id="_x0000_i1026" style="width:0;height:1.5pt" o:hralign="center" o:hrstd="t" o:hr="t" fillcolor="#a0a0a0" stroked="f"/>
         </w:pict>
       </w:r>
     </w:p>
@@ -643,8 +662,6 @@
         </w:rPr>
         <w:t>The code as written is done in a Colab notebook. Colab is free cloud computing resources provided by Google. It’s in the style of a Jupyter notebook, however all of our examples use the underlying virtual machine, so each of our cells include “magic” statements to execute shell operations and write to the file system. If the instructor or student modifies the notebook as written, be sure to review Jupyter/iPython magic and watch for errors caused by such.</w:t>
       </w:r>
-      <w:bookmarkStart w:id="4" w:name="_GoBack"/>
-      <w:bookmarkEnd w:id="4"/>
     </w:p>
     <w:sectPr>
       <w:pgSz w:w="12240" w:h="15840"/>
@@ -657,7 +674,7 @@
 </file>
 
 <file path=word/styles.xml><?xml version="1.0" encoding="utf-8"?>
-<w:styles xmlns:mc="http://schemas.openxmlformats.org/markup-compatibility/2006" xmlns:r="http://schemas.openxmlformats.org/officeDocument/2006/relationships" xmlns:w="http://schemas.openxmlformats.org/wordprocessingml/2006/main" xmlns:w14="http://schemas.microsoft.com/office/word/2010/wordml" xmlns:w15="http://schemas.microsoft.com/office/word/2012/wordml" mc:Ignorable="w14 w15">
+<w:styles xmlns:mc="http://schemas.openxmlformats.org/markup-compatibility/2006" xmlns:r="http://schemas.openxmlformats.org/officeDocument/2006/relationships" xmlns:w="http://schemas.openxmlformats.org/wordprocessingml/2006/main" xmlns:w14="http://schemas.microsoft.com/office/word/2010/wordml" mc:Ignorable="w14">
   <w:docDefaults>
     <w:rPrDefault>
       <w:rPr>
@@ -673,389 +690,464 @@
       </w:pPr>
     </w:pPrDefault>
   </w:docDefaults>
-  <w:latentStyles w:defLockedState="0" w:defUIPriority="99" w:defSemiHidden="0" w:defUnhideWhenUsed="0" w:defQFormat="0" w:count="382">
-    <w:lsdException w:name="Normal" w:uiPriority="0" w:qFormat="1"/>
-    <w:lsdException w:name="heading 1" w:uiPriority="9" w:qFormat="1"/>
-    <w:lsdException w:name="heading 2" w:semiHidden="1" w:uiPriority="9" w:unhideWhenUsed="1" w:qFormat="1"/>
-    <w:lsdException w:name="heading 3" w:semiHidden="1" w:uiPriority="9" w:unhideWhenUsed="1" w:qFormat="1"/>
-    <w:lsdException w:name="heading 4" w:semiHidden="1" w:uiPriority="9" w:unhideWhenUsed="1" w:qFormat="1"/>
-    <w:lsdException w:name="heading 5" w:semiHidden="1" w:uiPriority="9" w:unhideWhenUsed="1" w:qFormat="1"/>
-    <w:lsdException w:name="heading 6" w:semiHidden="1" w:uiPriority="9" w:unhideWhenUsed="1" w:qFormat="1"/>
-    <w:lsdException w:name="heading 7" w:semiHidden="1" w:uiPriority="9" w:unhideWhenUsed="1" w:qFormat="1"/>
-    <w:lsdException w:name="heading 8" w:semiHidden="1" w:uiPriority="9" w:unhideWhenUsed="1" w:qFormat="1"/>
-    <w:lsdException w:name="heading 9" w:semiHidden="1" w:uiPriority="9" w:unhideWhenUsed="1" w:qFormat="1"/>
-    <w:lsdException w:name="index 1" w:semiHidden="1" w:unhideWhenUsed="1"/>
-    <w:lsdException w:name="index 2" w:semiHidden="1" w:unhideWhenUsed="1"/>
-    <w:lsdException w:name="index 3" w:semiHidden="1" w:unhideWhenUsed="1"/>
-    <w:lsdException w:name="index 4" w:semiHidden="1" w:unhideWhenUsed="1"/>
-    <w:lsdException w:name="index 5" w:semiHidden="1" w:unhideWhenUsed="1"/>
-    <w:lsdException w:name="index 6" w:semiHidden="1" w:unhideWhenUsed="1"/>
-    <w:lsdException w:name="index 7" w:semiHidden="1" w:unhideWhenUsed="1"/>
-    <w:lsdException w:name="index 8" w:semiHidden="1" w:unhideWhenUsed="1"/>
-    <w:lsdException w:name="index 9" w:semiHidden="1" w:unhideWhenUsed="1"/>
-    <w:lsdException w:name="toc 1" w:semiHidden="1" w:uiPriority="39" w:unhideWhenUsed="1"/>
-    <w:lsdException w:name="toc 2" w:semiHidden="1" w:uiPriority="39" w:unhideWhenUsed="1"/>
-    <w:lsdException w:name="toc 3" w:semiHidden="1" w:uiPriority="39" w:unhideWhenUsed="1"/>
-    <w:lsdException w:name="toc 4" w:semiHidden="1" w:uiPriority="39" w:unhideWhenUsed="1"/>
-    <w:lsdException w:name="toc 5" w:semiHidden="1" w:uiPriority="39" w:unhideWhenUsed="1"/>
-    <w:lsdException w:name="toc 6" w:semiHidden="1" w:uiPriority="39" w:unhideWhenUsed="1"/>
-    <w:lsdException w:name="toc 7" w:semiHidden="1" w:uiPriority="39" w:unhideWhenUsed="1"/>
-    <w:lsdException w:name="toc 8" w:semiHidden="1" w:uiPriority="39" w:unhideWhenUsed="1"/>
-    <w:lsdException w:name="toc 9" w:semiHidden="1" w:uiPriority="39" w:unhideWhenUsed="1"/>
-    <w:lsdException w:name="Normal Indent" w:semiHidden="1" w:unhideWhenUsed="1"/>
-    <w:lsdException w:name="footnote text" w:semiHidden="1" w:unhideWhenUsed="1"/>
-    <w:lsdException w:name="annotation text" w:semiHidden="1" w:unhideWhenUsed="1"/>
-    <w:lsdException w:name="header" w:semiHidden="1" w:unhideWhenUsed="1"/>
-    <w:lsdException w:name="footer" w:semiHidden="1" w:unhideWhenUsed="1"/>
-    <w:lsdException w:name="index heading" w:semiHidden="1" w:unhideWhenUsed="1"/>
-    <w:lsdException w:name="caption" w:semiHidden="1" w:uiPriority="35" w:unhideWhenUsed="1" w:qFormat="1"/>
-    <w:lsdException w:name="table of figures" w:semiHidden="1" w:unhideWhenUsed="1"/>
-    <w:lsdException w:name="envelope address" w:semiHidden="1" w:unhideWhenUsed="1"/>
-    <w:lsdException w:name="envelope return" w:semiHidden="1" w:unhideWhenUsed="1"/>
-    <w:lsdException w:name="footnote reference" w:semiHidden="1" w:unhideWhenUsed="1"/>
-    <w:lsdException w:name="annotation reference" w:semiHidden="1" w:unhideWhenUsed="1"/>
-    <w:lsdException w:name="line number" w:semiHidden="1" w:unhideWhenUsed="1"/>
-    <w:lsdException w:name="page number" w:semiHidden="1" w:unhideWhenUsed="1"/>
-    <w:lsdException w:name="endnote reference" w:semiHidden="1" w:unhideWhenUsed="1"/>
-    <w:lsdException w:name="endnote text" w:semiHidden="1" w:unhideWhenUsed="1"/>
-    <w:lsdException w:name="table of authorities" w:semiHidden="1" w:unhideWhenUsed="1"/>
-    <w:lsdException w:name="macro" w:semiHidden="1" w:unhideWhenUsed="1"/>
-    <w:lsdException w:name="toa heading" w:semiHidden="1" w:unhideWhenUsed="1"/>
-    <w:lsdException w:name="List" w:semiHidden="1" w:unhideWhenUsed="1"/>
-    <w:lsdException w:name="List Bullet" w:semiHidden="1" w:unhideWhenUsed="1"/>
-    <w:lsdException w:name="List Number" w:semiHidden="1" w:unhideWhenUsed="1"/>
-    <w:lsdException w:name="List 2" w:semiHidden="1" w:unhideWhenUsed="1"/>
-    <w:lsdException w:name="List 3" w:semiHidden="1" w:unhideWhenUsed="1"/>
-    <w:lsdException w:name="List 4" w:semiHidden="1" w:unhideWhenUsed="1"/>
-    <w:lsdException w:name="List 5" w:semiHidden="1" w:unhideWhenUsed="1"/>
-    <w:lsdException w:name="List Bullet 2" w:semiHidden="1" w:unhideWhenUsed="1"/>
-    <w:lsdException w:name="List Bullet 3" w:semiHidden="1" w:unhideWhenUsed="1"/>
-    <w:lsdException w:name="List Bullet 4" w:semiHidden="1" w:unhideWhenUsed="1"/>
-    <w:lsdException w:name="List Bullet 5" w:semiHidden="1" w:unhideWhenUsed="1"/>
-    <w:lsdException w:name="List Number 2" w:semiHidden="1" w:unhideWhenUsed="1"/>
-    <w:lsdException w:name="List Number 3" w:semiHidden="1" w:unhideWhenUsed="1"/>
-    <w:lsdException w:name="List Number 4" w:semiHidden="1" w:unhideWhenUsed="1"/>
-    <w:lsdException w:name="List Number 5" w:semiHidden="1" w:unhideWhenUsed="1"/>
-    <w:lsdException w:name="Title" w:uiPriority="10" w:qFormat="1"/>
-    <w:lsdException w:name="Closing" w:semiHidden="1" w:unhideWhenUsed="1"/>
-    <w:lsdException w:name="Signature" w:semiHidden="1" w:unhideWhenUsed="1"/>
-    <w:lsdException w:name="Default Paragraph Font" w:semiHidden="1" w:uiPriority="1" w:unhideWhenUsed="1"/>
-    <w:lsdException w:name="Body Text" w:semiHidden="1" w:unhideWhenUsed="1"/>
-    <w:lsdException w:name="Body Text Indent" w:semiHidden="1" w:unhideWhenUsed="1"/>
-    <w:lsdException w:name="List Continue" w:semiHidden="1" w:unhideWhenUsed="1"/>
-    <w:lsdException w:name="List Continue 2" w:semiHidden="1" w:unhideWhenUsed="1"/>
-    <w:lsdException w:name="List Continue 3" w:semiHidden="1" w:unhideWhenUsed="1"/>
-    <w:lsdException w:name="List Continue 4" w:semiHidden="1" w:unhideWhenUsed="1"/>
-    <w:lsdException w:name="List Continue 5" w:semiHidden="1" w:unhideWhenUsed="1"/>
-    <w:lsdException w:name="Message Header" w:semiHidden="1" w:unhideWhenUsed="1"/>
-    <w:lsdException w:name="Subtitle" w:uiPriority="11" w:qFormat="1"/>
-    <w:lsdException w:name="Salutation" w:semiHidden="1" w:unhideWhenUsed="1"/>
-    <w:lsdException w:name="Date" w:semiHidden="1" w:unhideWhenUsed="1"/>
-    <w:lsdException w:name="Body Text First Indent" w:semiHidden="1" w:unhideWhenUsed="1"/>
-    <w:lsdException w:name="Body Text First Indent 2" w:semiHidden="1" w:unhideWhenUsed="1"/>
-    <w:lsdException w:name="Note Heading" w:semiHidden="1" w:unhideWhenUsed="1"/>
-    <w:lsdException w:name="Body Text 2" w:semiHidden="1" w:unhideWhenUsed="1"/>
-    <w:lsdException w:name="Body Text 3" w:semiHidden="1" w:unhideWhenUsed="1"/>
-    <w:lsdException w:name="Body Text Indent 2" w:semiHidden="1" w:unhideWhenUsed="1"/>
-    <w:lsdException w:name="Body Text Indent 3" w:semiHidden="1" w:unhideWhenUsed="1"/>
-    <w:lsdException w:name="Block Text" w:semiHidden="1" w:unhideWhenUsed="1"/>
-    <w:lsdException w:name="Hyperlink" w:semiHidden="1" w:unhideWhenUsed="1"/>
-    <w:lsdException w:name="FollowedHyperlink" w:semiHidden="1" w:unhideWhenUsed="1"/>
-    <w:lsdException w:name="Strong" w:uiPriority="22" w:qFormat="1"/>
-    <w:lsdException w:name="Emphasis" w:uiPriority="20" w:qFormat="1"/>
-    <w:lsdException w:name="Document Map" w:semiHidden="1" w:unhideWhenUsed="1"/>
-    <w:lsdException w:name="Plain Text" w:semiHidden="1" w:unhideWhenUsed="1"/>
-    <w:lsdException w:name="E-mail Signature" w:semiHidden="1" w:unhideWhenUsed="1"/>
-    <w:lsdException w:name="HTML Top of Form" w:semiHidden="1" w:unhideWhenUsed="1"/>
-    <w:lsdException w:name="HTML Bottom of Form" w:semiHidden="1" w:unhideWhenUsed="1"/>
-    <w:lsdException w:name="Normal (Web)" w:semiHidden="1" w:unhideWhenUsed="1"/>
-    <w:lsdException w:name="HTML Acronym" w:semiHidden="1" w:unhideWhenUsed="1"/>
-    <w:lsdException w:name="HTML Address" w:semiHidden="1" w:unhideWhenUsed="1"/>
-    <w:lsdException w:name="HTML Cite" w:semiHidden="1" w:unhideWhenUsed="1"/>
-    <w:lsdException w:name="HTML Code" w:semiHidden="1" w:unhideWhenUsed="1"/>
-    <w:lsdException w:name="HTML Definition" w:semiHidden="1" w:unhideWhenUsed="1"/>
-    <w:lsdException w:name="HTML Keyboard" w:semiHidden="1" w:unhideWhenUsed="1"/>
-    <w:lsdException w:name="HTML Preformatted" w:semiHidden="1" w:unhideWhenUsed="1"/>
-    <w:lsdException w:name="HTML Sample" w:semiHidden="1" w:unhideWhenUsed="1"/>
-    <w:lsdException w:name="HTML Typewriter" w:semiHidden="1" w:unhideWhenUsed="1"/>
-    <w:lsdException w:name="HTML Variable" w:semiHidden="1" w:unhideWhenUsed="1"/>
-    <w:lsdException w:name="Normal Table" w:semiHidden="1" w:unhideWhenUsed="1"/>
-    <w:lsdException w:name="annotation subject" w:semiHidden="1" w:unhideWhenUsed="1"/>
-    <w:lsdException w:name="No List" w:semiHidden="1" w:unhideWhenUsed="1"/>
-    <w:lsdException w:name="Outline List 1" w:semiHidden="1" w:unhideWhenUsed="1"/>
-    <w:lsdException w:name="Outline List 2" w:semiHidden="1" w:unhideWhenUsed="1"/>
-    <w:lsdException w:name="Outline List 3" w:semiHidden="1" w:unhideWhenUsed="1"/>
-    <w:lsdException w:name="Table Simple 1" w:semiHidden="1" w:unhideWhenUsed="1"/>
-    <w:lsdException w:name="Table Simple 2" w:semiHidden="1" w:unhideWhenUsed="1"/>
-    <w:lsdException w:name="Table Simple 3" w:semiHidden="1" w:unhideWhenUsed="1"/>
-    <w:lsdException w:name="Table Classic 1" w:semiHidden="1" w:unhideWhenUsed="1"/>
-    <w:lsdException w:name="Table Classic 2" w:semiHidden="1" w:unhideWhenUsed="1"/>
-    <w:lsdException w:name="Table Classic 3" w:semiHidden="1" w:unhideWhenUsed="1"/>
-    <w:lsdException w:name="Table Classic 4" w:semiHidden="1" w:unhideWhenUsed="1"/>
-    <w:lsdException w:name="Table Colorful 1" w:semiHidden="1" w:unhideWhenUsed="1"/>
-    <w:lsdException w:name="Table Colorful 2" w:semiHidden="1" w:unhideWhenUsed="1"/>
-    <w:lsdException w:name="Table Colorful 3" w:semiHidden="1" w:unhideWhenUsed="1"/>
-    <w:lsdException w:name="Table Columns 1" w:semiHidden="1" w:unhideWhenUsed="1"/>
-    <w:lsdException w:name="Table Columns 2" w:semiHidden="1" w:unhideWhenUsed="1"/>
-    <w:lsdException w:name="Table Columns 3" w:semiHidden="1" w:unhideWhenUsed="1"/>
-    <w:lsdException w:name="Table Columns 4" w:semiHidden="1" w:unhideWhenUsed="1"/>
-    <w:lsdException w:name="Table Columns 5" w:semiHidden="1" w:unhideWhenUsed="1"/>
-    <w:lsdException w:name="Table Grid 1" w:semiHidden="1" w:unhideWhenUsed="1"/>
-    <w:lsdException w:name="Table Grid 2" w:semiHidden="1" w:unhideWhenUsed="1"/>
-    <w:lsdException w:name="Table Grid 3" w:semiHidden="1" w:unhideWhenUsed="1"/>
-    <w:lsdException w:name="Table Grid 4" w:semiHidden="1" w:unhideWhenUsed="1"/>
-    <w:lsdException w:name="Table Grid 5" w:semiHidden="1" w:unhideWhenUsed="1"/>
-    <w:lsdException w:name="Table Grid 6" w:semiHidden="1" w:unhideWhenUsed="1"/>
-    <w:lsdException w:name="Table Grid 7" w:semiHidden="1" w:unhideWhenUsed="1"/>
-    <w:lsdException w:name="Table Grid 8" w:semiHidden="1" w:unhideWhenUsed="1"/>
-    <w:lsdException w:name="Table List 1" w:semiHidden="1" w:unhideWhenUsed="1"/>
-    <w:lsdException w:name="Table List 2" w:semiHidden="1" w:unhideWhenUsed="1"/>
-    <w:lsdException w:name="Table List 3" w:semiHidden="1" w:unhideWhenUsed="1"/>
-    <w:lsdException w:name="Table List 4" w:semiHidden="1" w:unhideWhenUsed="1"/>
-    <w:lsdException w:name="Table List 5" w:semiHidden="1" w:unhideWhenUsed="1"/>
-    <w:lsdException w:name="Table List 6" w:semiHidden="1" w:unhideWhenUsed="1"/>
-    <w:lsdException w:name="Table List 7" w:semiHidden="1" w:unhideWhenUsed="1"/>
-    <w:lsdException w:name="Table List 8" w:semiHidden="1" w:unhideWhenUsed="1"/>
-    <w:lsdException w:name="Table 3D effects 1" w:semiHidden="1" w:unhideWhenUsed="1"/>
-    <w:lsdException w:name="Table 3D effects 2" w:semiHidden="1" w:unhideWhenUsed="1"/>
-    <w:lsdException w:name="Table 3D effects 3" w:semiHidden="1" w:unhideWhenUsed="1"/>
-    <w:lsdException w:name="Table Contemporary" w:semiHidden="1" w:unhideWhenUsed="1"/>
-    <w:lsdException w:name="Table Elegant" w:semiHidden="1" w:unhideWhenUsed="1"/>
-    <w:lsdException w:name="Table Professional" w:semiHidden="1" w:unhideWhenUsed="1"/>
-    <w:lsdException w:name="Table Subtle 1" w:semiHidden="1" w:unhideWhenUsed="1"/>
-    <w:lsdException w:name="Table Subtle 2" w:semiHidden="1" w:unhideWhenUsed="1"/>
-    <w:lsdException w:name="Table Web 1" w:semiHidden="1" w:unhideWhenUsed="1"/>
-    <w:lsdException w:name="Table Web 2" w:semiHidden="1" w:unhideWhenUsed="1"/>
-    <w:lsdException w:name="Table Web 3" w:semiHidden="1" w:unhideWhenUsed="1"/>
-    <w:lsdException w:name="Balloon Text" w:semiHidden="1" w:unhideWhenUsed="1"/>
-    <w:lsdException w:name="Table Grid" w:uiPriority="39"/>
-    <w:lsdException w:name="Table Theme" w:semiHidden="1" w:unhideWhenUsed="1"/>
-    <w:lsdException w:name="Note Level 1" w:semiHidden="1" w:unhideWhenUsed="1"/>
-    <w:lsdException w:name="Note Level 2" w:semiHidden="1" w:unhideWhenUsed="1"/>
-    <w:lsdException w:name="Note Level 3" w:semiHidden="1" w:unhideWhenUsed="1"/>
-    <w:lsdException w:name="Note Level 4" w:semiHidden="1" w:unhideWhenUsed="1"/>
-    <w:lsdException w:name="Note Level 5" w:semiHidden="1" w:unhideWhenUsed="1"/>
-    <w:lsdException w:name="Note Level 6" w:semiHidden="1" w:unhideWhenUsed="1"/>
-    <w:lsdException w:name="Note Level 7" w:semiHidden="1" w:unhideWhenUsed="1"/>
-    <w:lsdException w:name="Note Level 8" w:semiHidden="1" w:unhideWhenUsed="1"/>
-    <w:lsdException w:name="Note Level 9" w:semiHidden="1" w:unhideWhenUsed="1"/>
-    <w:lsdException w:name="Placeholder Text" w:semiHidden="1"/>
-    <w:lsdException w:name="No Spacing" w:uiPriority="1" w:qFormat="1"/>
-    <w:lsdException w:name="Light Shading" w:uiPriority="60"/>
-    <w:lsdException w:name="Light List" w:uiPriority="61"/>
-    <w:lsdException w:name="Light Grid" w:uiPriority="62"/>
-    <w:lsdException w:name="Medium Shading 1" w:uiPriority="63"/>
-    <w:lsdException w:name="Medium Shading 2" w:uiPriority="64"/>
-    <w:lsdException w:name="Medium List 1" w:uiPriority="65"/>
-    <w:lsdException w:name="Medium List 2" w:uiPriority="66"/>
-    <w:lsdException w:name="Medium Grid 1" w:uiPriority="67"/>
-    <w:lsdException w:name="Medium Grid 2" w:uiPriority="68"/>
-    <w:lsdException w:name="Medium Grid 3" w:uiPriority="69"/>
-    <w:lsdException w:name="Dark List" w:uiPriority="70"/>
-    <w:lsdException w:name="Colorful Shading" w:uiPriority="71"/>
-    <w:lsdException w:name="Colorful List" w:uiPriority="72"/>
-    <w:lsdException w:name="Colorful Grid" w:uiPriority="73"/>
-    <w:lsdException w:name="Light Shading Accent 1" w:uiPriority="60"/>
-    <w:lsdException w:name="Light List Accent 1" w:uiPriority="61"/>
-    <w:lsdException w:name="Light Grid Accent 1" w:uiPriority="62"/>
-    <w:lsdException w:name="Medium Shading 1 Accent 1" w:uiPriority="63"/>
-    <w:lsdException w:name="Medium Shading 2 Accent 1" w:uiPriority="64"/>
-    <w:lsdException w:name="Medium List 1 Accent 1" w:uiPriority="65"/>
-    <w:lsdException w:name="Revision" w:semiHidden="1"/>
-    <w:lsdException w:name="List Paragraph" w:uiPriority="34" w:qFormat="1"/>
-    <w:lsdException w:name="Quote" w:uiPriority="29" w:qFormat="1"/>
-    <w:lsdException w:name="Intense Quote" w:uiPriority="30" w:qFormat="1"/>
-    <w:lsdException w:name="Medium List 2 Accent 1" w:uiPriority="66"/>
-    <w:lsdException w:name="Medium Grid 1 Accent 1" w:uiPriority="67"/>
-    <w:lsdException w:name="Medium Grid 2 Accent 1" w:uiPriority="68"/>
-    <w:lsdException w:name="Medium Grid 3 Accent 1" w:uiPriority="69"/>
-    <w:lsdException w:name="Dark List Accent 1" w:uiPriority="70"/>
-    <w:lsdException w:name="Colorful Shading Accent 1" w:uiPriority="71"/>
-    <w:lsdException w:name="Colorful List Accent 1" w:uiPriority="72"/>
-    <w:lsdException w:name="Colorful Grid Accent 1" w:uiPriority="73"/>
-    <w:lsdException w:name="Light Shading Accent 2" w:uiPriority="60"/>
-    <w:lsdException w:name="Light List Accent 2" w:uiPriority="61"/>
-    <w:lsdException w:name="Light Grid Accent 2" w:uiPriority="62"/>
-    <w:lsdException w:name="Medium Shading 1 Accent 2" w:uiPriority="63"/>
-    <w:lsdException w:name="Medium Shading 2 Accent 2" w:uiPriority="64"/>
-    <w:lsdException w:name="Medium List 1 Accent 2" w:uiPriority="65"/>
-    <w:lsdException w:name="Medium List 2 Accent 2" w:uiPriority="66"/>
-    <w:lsdException w:name="Medium Grid 1 Accent 2" w:uiPriority="67"/>
-    <w:lsdException w:name="Medium Grid 2 Accent 2" w:uiPriority="68"/>
-    <w:lsdException w:name="Medium Grid 3 Accent 2" w:uiPriority="69"/>
-    <w:lsdException w:name="Dark List Accent 2" w:uiPriority="70"/>
-    <w:lsdException w:name="Colorful Shading Accent 2" w:uiPriority="71"/>
-    <w:lsdException w:name="Colorful List Accent 2" w:uiPriority="72"/>
-    <w:lsdException w:name="Colorful Grid Accent 2" w:uiPriority="73"/>
-    <w:lsdException w:name="Light Shading Accent 3" w:uiPriority="60"/>
-    <w:lsdException w:name="Light List Accent 3" w:uiPriority="61"/>
-    <w:lsdException w:name="Light Grid Accent 3" w:uiPriority="62"/>
-    <w:lsdException w:name="Medium Shading 1 Accent 3" w:uiPriority="63"/>
-    <w:lsdException w:name="Medium Shading 2 Accent 3" w:uiPriority="64"/>
-    <w:lsdException w:name="Medium List 1 Accent 3" w:uiPriority="65"/>
-    <w:lsdException w:name="Medium List 2 Accent 3" w:uiPriority="66"/>
-    <w:lsdException w:name="Medium Grid 1 Accent 3" w:uiPriority="67"/>
-    <w:lsdException w:name="Medium Grid 2 Accent 3" w:uiPriority="68"/>
-    <w:lsdException w:name="Medium Grid 3 Accent 3" w:uiPriority="69"/>
-    <w:lsdException w:name="Dark List Accent 3" w:uiPriority="70"/>
-    <w:lsdException w:name="Colorful Shading Accent 3" w:uiPriority="71"/>
-    <w:lsdException w:name="Colorful List Accent 3" w:uiPriority="72"/>
-    <w:lsdException w:name="Colorful Grid Accent 3" w:uiPriority="73"/>
-    <w:lsdException w:name="Light Shading Accent 4" w:uiPriority="60"/>
-    <w:lsdException w:name="Light List Accent 4" w:uiPriority="61"/>
-    <w:lsdException w:name="Light Grid Accent 4" w:uiPriority="62"/>
-    <w:lsdException w:name="Medium Shading 1 Accent 4" w:uiPriority="63"/>
-    <w:lsdException w:name="Medium Shading 2 Accent 4" w:uiPriority="64"/>
-    <w:lsdException w:name="Medium List 1 Accent 4" w:uiPriority="65"/>
-    <w:lsdException w:name="Medium List 2 Accent 4" w:uiPriority="66"/>
-    <w:lsdException w:name="Medium Grid 1 Accent 4" w:uiPriority="67"/>
-    <w:lsdException w:name="Medium Grid 2 Accent 4" w:uiPriority="68"/>
-    <w:lsdException w:name="Medium Grid 3 Accent 4" w:uiPriority="69"/>
-    <w:lsdException w:name="Dark List Accent 4" w:uiPriority="70"/>
-    <w:lsdException w:name="Colorful Shading Accent 4" w:uiPriority="71"/>
-    <w:lsdException w:name="Colorful List Accent 4" w:uiPriority="72"/>
-    <w:lsdException w:name="Colorful Grid Accent 4" w:uiPriority="73"/>
-    <w:lsdException w:name="Light Shading Accent 5" w:uiPriority="60"/>
-    <w:lsdException w:name="Light List Accent 5" w:uiPriority="61"/>
-    <w:lsdException w:name="Light Grid Accent 5" w:uiPriority="62"/>
-    <w:lsdException w:name="Medium Shading 1 Accent 5" w:uiPriority="63"/>
-    <w:lsdException w:name="Medium Shading 2 Accent 5" w:uiPriority="64"/>
-    <w:lsdException w:name="Medium List 1 Accent 5" w:uiPriority="65"/>
-    <w:lsdException w:name="Medium List 2 Accent 5" w:uiPriority="66"/>
-    <w:lsdException w:name="Medium Grid 1 Accent 5" w:uiPriority="67"/>
-    <w:lsdException w:name="Medium Grid 2 Accent 5" w:uiPriority="68"/>
-    <w:lsdException w:name="Medium Grid 3 Accent 5" w:uiPriority="69"/>
-    <w:lsdException w:name="Dark List Accent 5" w:uiPriority="70"/>
-    <w:lsdException w:name="Colorful Shading Accent 5" w:uiPriority="71"/>
-    <w:lsdException w:name="Colorful List Accent 5" w:uiPriority="72"/>
-    <w:lsdException w:name="Colorful Grid Accent 5" w:uiPriority="73"/>
-    <w:lsdException w:name="Light Shading Accent 6" w:uiPriority="60"/>
-    <w:lsdException w:name="Light List Accent 6" w:uiPriority="61"/>
-    <w:lsdException w:name="Light Grid Accent 6" w:uiPriority="62"/>
-    <w:lsdException w:name="Medium Shading 1 Accent 6" w:uiPriority="63"/>
-    <w:lsdException w:name="Medium Shading 2 Accent 6" w:uiPriority="64"/>
-    <w:lsdException w:name="Medium List 1 Accent 6" w:uiPriority="65"/>
-    <w:lsdException w:name="Medium List 2 Accent 6" w:uiPriority="66"/>
-    <w:lsdException w:name="Medium Grid 1 Accent 6" w:uiPriority="67"/>
-    <w:lsdException w:name="Medium Grid 2 Accent 6" w:uiPriority="68"/>
-    <w:lsdException w:name="Medium Grid 3 Accent 6" w:uiPriority="69"/>
-    <w:lsdException w:name="Dark List Accent 6" w:uiPriority="70"/>
-    <w:lsdException w:name="Colorful Shading Accent 6" w:uiPriority="71"/>
-    <w:lsdException w:name="Colorful List Accent 6" w:uiPriority="72"/>
-    <w:lsdException w:name="Colorful Grid Accent 6" w:uiPriority="73"/>
-    <w:lsdException w:name="Subtle Emphasis" w:uiPriority="19" w:qFormat="1"/>
-    <w:lsdException w:name="Intense Emphasis" w:uiPriority="21" w:qFormat="1"/>
-    <w:lsdException w:name="Subtle Reference" w:uiPriority="31" w:qFormat="1"/>
-    <w:lsdException w:name="Intense Reference" w:uiPriority="32" w:qFormat="1"/>
-    <w:lsdException w:name="Book Title" w:uiPriority="33" w:qFormat="1"/>
-    <w:lsdException w:name="Bibliography" w:semiHidden="1" w:uiPriority="37" w:unhideWhenUsed="1"/>
-    <w:lsdException w:name="TOC Heading" w:semiHidden="1" w:uiPriority="39" w:unhideWhenUsed="1" w:qFormat="1"/>
-    <w:lsdException w:name="Plain Table 1" w:uiPriority="41"/>
-    <w:lsdException w:name="Plain Table 2" w:uiPriority="42"/>
-    <w:lsdException w:name="Plain Table 3" w:uiPriority="43"/>
-    <w:lsdException w:name="Plain Table 4" w:uiPriority="44"/>
-    <w:lsdException w:name="Plain Table 5" w:uiPriority="45"/>
-    <w:lsdException w:name="Grid Table Light" w:uiPriority="40"/>
-    <w:lsdException w:name="Grid Table 1 Light" w:uiPriority="46"/>
-    <w:lsdException w:name="Grid Table 2" w:uiPriority="47"/>
-    <w:lsdException w:name="Grid Table 3" w:uiPriority="48"/>
-    <w:lsdException w:name="Grid Table 4" w:uiPriority="49"/>
-    <w:lsdException w:name="Grid Table 5 Dark" w:uiPriority="50"/>
-    <w:lsdException w:name="Grid Table 6 Colorful" w:uiPriority="51"/>
-    <w:lsdException w:name="Grid Table 7 Colorful" w:uiPriority="52"/>
-    <w:lsdException w:name="Grid Table 1 Light Accent 1" w:uiPriority="46"/>
-    <w:lsdException w:name="Grid Table 2 Accent 1" w:uiPriority="47"/>
-    <w:lsdException w:name="Grid Table 3 Accent 1" w:uiPriority="48"/>
-    <w:lsdException w:name="Grid Table 4 Accent 1" w:uiPriority="49"/>
-    <w:lsdException w:name="Grid Table 5 Dark Accent 1" w:uiPriority="50"/>
-    <w:lsdException w:name="Grid Table 6 Colorful Accent 1" w:uiPriority="51"/>
-    <w:lsdException w:name="Grid Table 7 Colorful Accent 1" w:uiPriority="52"/>
-    <w:lsdException w:name="Grid Table 1 Light Accent 2" w:uiPriority="46"/>
-    <w:lsdException w:name="Grid Table 2 Accent 2" w:uiPriority="47"/>
-    <w:lsdException w:name="Grid Table 3 Accent 2" w:uiPriority="48"/>
-    <w:lsdException w:name="Grid Table 4 Accent 2" w:uiPriority="49"/>
-    <w:lsdException w:name="Grid Table 5 Dark Accent 2" w:uiPriority="50"/>
-    <w:lsdException w:name="Grid Table 6 Colorful Accent 2" w:uiPriority="51"/>
-    <w:lsdException w:name="Grid Table 7 Colorful Accent 2" w:uiPriority="52"/>
-    <w:lsdException w:name="Grid Table 1 Light Accent 3" w:uiPriority="46"/>
-    <w:lsdException w:name="Grid Table 2 Accent 3" w:uiPriority="47"/>
-    <w:lsdException w:name="Grid Table 3 Accent 3" w:uiPriority="48"/>
-    <w:lsdException w:name="Grid Table 4 Accent 3" w:uiPriority="49"/>
-    <w:lsdException w:name="Grid Table 5 Dark Accent 3" w:uiPriority="50"/>
-    <w:lsdException w:name="Grid Table 6 Colorful Accent 3" w:uiPriority="51"/>
-    <w:lsdException w:name="Grid Table 7 Colorful Accent 3" w:uiPriority="52"/>
-    <w:lsdException w:name="Grid Table 1 Light Accent 4" w:uiPriority="46"/>
-    <w:lsdException w:name="Grid Table 2 Accent 4" w:uiPriority="47"/>
-    <w:lsdException w:name="Grid Table 3 Accent 4" w:uiPriority="48"/>
-    <w:lsdException w:name="Grid Table 4 Accent 4" w:uiPriority="49"/>
-    <w:lsdException w:name="Grid Table 5 Dark Accent 4" w:uiPriority="50"/>
-    <w:lsdException w:name="Grid Table 6 Colorful Accent 4" w:uiPriority="51"/>
-    <w:lsdException w:name="Grid Table 7 Colorful Accent 4" w:uiPriority="52"/>
-    <w:lsdException w:name="Grid Table 1 Light Accent 5" w:uiPriority="46"/>
-    <w:lsdException w:name="Grid Table 2 Accent 5" w:uiPriority="47"/>
-    <w:lsdException w:name="Grid Table 3 Accent 5" w:uiPriority="48"/>
-    <w:lsdException w:name="Grid Table 4 Accent 5" w:uiPriority="49"/>
-    <w:lsdException w:name="Grid Table 5 Dark Accent 5" w:uiPriority="50"/>
-    <w:lsdException w:name="Grid Table 6 Colorful Accent 5" w:uiPriority="51"/>
-    <w:lsdException w:name="Grid Table 7 Colorful Accent 5" w:uiPriority="52"/>
-    <w:lsdException w:name="Grid Table 1 Light Accent 6" w:uiPriority="46"/>
-    <w:lsdException w:name="Grid Table 2 Accent 6" w:uiPriority="47"/>
-    <w:lsdException w:name="Grid Table 3 Accent 6" w:uiPriority="48"/>
-    <w:lsdException w:name="Grid Table 4 Accent 6" w:uiPriority="49"/>
-    <w:lsdException w:name="Grid Table 5 Dark Accent 6" w:uiPriority="50"/>
-    <w:lsdException w:name="Grid Table 6 Colorful Accent 6" w:uiPriority="51"/>
-    <w:lsdException w:name="Grid Table 7 Colorful Accent 6" w:uiPriority="52"/>
-    <w:lsdException w:name="List Table 1 Light" w:uiPriority="46"/>
-    <w:lsdException w:name="List Table 2" w:uiPriority="47"/>
-    <w:lsdException w:name="List Table 3" w:uiPriority="48"/>
-    <w:lsdException w:name="List Table 4" w:uiPriority="49"/>
-    <w:lsdException w:name="List Table 5 Dark" w:uiPriority="50"/>
-    <w:lsdException w:name="List Table 6 Colorful" w:uiPriority="51"/>
-    <w:lsdException w:name="List Table 7 Colorful" w:uiPriority="52"/>
-    <w:lsdException w:name="List Table 1 Light Accent 1" w:uiPriority="46"/>
-    <w:lsdException w:name="List Table 2 Accent 1" w:uiPriority="47"/>
-    <w:lsdException w:name="List Table 3 Accent 1" w:uiPriority="48"/>
-    <w:lsdException w:name="List Table 4 Accent 1" w:uiPriority="49"/>
-    <w:lsdException w:name="List Table 5 Dark Accent 1" w:uiPriority="50"/>
-    <w:lsdException w:name="List Table 6 Colorful Accent 1" w:uiPriority="51"/>
-    <w:lsdException w:name="List Table 7 Colorful Accent 1" w:uiPriority="52"/>
-    <w:lsdException w:name="List Table 1 Light Accent 2" w:uiPriority="46"/>
-    <w:lsdException w:name="List Table 2 Accent 2" w:uiPriority="47"/>
-    <w:lsdException w:name="List Table 3 Accent 2" w:uiPriority="48"/>
-    <w:lsdException w:name="List Table 4 Accent 2" w:uiPriority="49"/>
-    <w:lsdException w:name="List Table 5 Dark Accent 2" w:uiPriority="50"/>
-    <w:lsdException w:name="List Table 6 Colorful Accent 2" w:uiPriority="51"/>
-    <w:lsdException w:name="List Table 7 Colorful Accent 2" w:uiPriority="52"/>
-    <w:lsdException w:name="List Table 1 Light Accent 3" w:uiPriority="46"/>
-    <w:lsdException w:name="List Table 2 Accent 3" w:uiPriority="47"/>
-    <w:lsdException w:name="List Table 3 Accent 3" w:uiPriority="48"/>
-    <w:lsdException w:name="List Table 4 Accent 3" w:uiPriority="49"/>
-    <w:lsdException w:name="List Table 5 Dark Accent 3" w:uiPriority="50"/>
-    <w:lsdException w:name="List Table 6 Colorful Accent 3" w:uiPriority="51"/>
-    <w:lsdException w:name="List Table 7 Colorful Accent 3" w:uiPriority="52"/>
-    <w:lsdException w:name="List Table 1 Light Accent 4" w:uiPriority="46"/>
-    <w:lsdException w:name="List Table 2 Accent 4" w:uiPriority="47"/>
-    <w:lsdException w:name="List Table 3 Accent 4" w:uiPriority="48"/>
-    <w:lsdException w:name="List Table 4 Accent 4" w:uiPriority="49"/>
-    <w:lsdException w:name="List Table 5 Dark Accent 4" w:uiPriority="50"/>
-    <w:lsdException w:name="List Table 6 Colorful Accent 4" w:uiPriority="51"/>
-    <w:lsdException w:name="List Table 7 Colorful Accent 4" w:uiPriority="52"/>
-    <w:lsdException w:name="List Table 1 Light Accent 5" w:uiPriority="46"/>
-    <w:lsdException w:name="List Table 2 Accent 5" w:uiPriority="47"/>
-    <w:lsdException w:name="List Table 3 Accent 5" w:uiPriority="48"/>
-    <w:lsdException w:name="List Table 4 Accent 5" w:uiPriority="49"/>
-    <w:lsdException w:name="List Table 5 Dark Accent 5" w:uiPriority="50"/>
-    <w:lsdException w:name="List Table 6 Colorful Accent 5" w:uiPriority="51"/>
-    <w:lsdException w:name="List Table 7 Colorful Accent 5" w:uiPriority="52"/>
-    <w:lsdException w:name="List Table 1 Light Accent 6" w:uiPriority="46"/>
-    <w:lsdException w:name="List Table 2 Accent 6" w:uiPriority="47"/>
-    <w:lsdException w:name="List Table 3 Accent 6" w:uiPriority="48"/>
-    <w:lsdException w:name="List Table 4 Accent 6" w:uiPriority="49"/>
-    <w:lsdException w:name="List Table 5 Dark Accent 6" w:uiPriority="50"/>
-    <w:lsdException w:name="List Table 6 Colorful Accent 6" w:uiPriority="51"/>
-    <w:lsdException w:name="List Table 7 Colorful Accent 6" w:uiPriority="52"/>
-    <w:lsdException w:name="Mention" w:semiHidden="1" w:unhideWhenUsed="1"/>
-    <w:lsdException w:name="Smart Hyperlink" w:semiHidden="1" w:unhideWhenUsed="1"/>
+  <w:latentStyles w:defLockedState="0" w:defUIPriority="99" w:defSemiHidden="1" w:defUnhideWhenUsed="1" w:defQFormat="0" w:count="276">
+    <w:lsdException w:name="Normal" w:semiHidden="0" w:uiPriority="0" w:unhideWhenUsed="0" w:qFormat="1"/>
+    <w:lsdException w:name="heading 1" w:semiHidden="0" w:uiPriority="9" w:unhideWhenUsed="0" w:qFormat="1"/>
+    <w:lsdException w:name="heading 2" w:uiPriority="9" w:qFormat="1"/>
+    <w:lsdException w:name="heading 3" w:uiPriority="9" w:qFormat="1"/>
+    <w:lsdException w:name="heading 4" w:uiPriority="9" w:qFormat="1"/>
+    <w:lsdException w:name="heading 5" w:uiPriority="9" w:qFormat="1"/>
+    <w:lsdException w:name="heading 6" w:uiPriority="9" w:qFormat="1"/>
+    <w:lsdException w:name="heading 7" w:uiPriority="9" w:qFormat="1"/>
+    <w:lsdException w:name="heading 8" w:uiPriority="9" w:qFormat="1"/>
+    <w:lsdException w:name="heading 9" w:uiPriority="9" w:qFormat="1"/>
+    <w:lsdException w:name="toc 1" w:uiPriority="39"/>
+    <w:lsdException w:name="toc 2" w:uiPriority="39"/>
+    <w:lsdException w:name="toc 3" w:uiPriority="39"/>
+    <w:lsdException w:name="toc 4" w:uiPriority="39"/>
+    <w:lsdException w:name="toc 5" w:uiPriority="39"/>
+    <w:lsdException w:name="toc 6" w:uiPriority="39"/>
+    <w:lsdException w:name="toc 7" w:uiPriority="39"/>
+    <w:lsdException w:name="toc 8" w:uiPriority="39"/>
+    <w:lsdException w:name="toc 9" w:uiPriority="39"/>
+    <w:lsdException w:name="caption" w:uiPriority="35" w:qFormat="1"/>
+    <w:lsdException w:name="Title" w:semiHidden="0" w:uiPriority="10" w:unhideWhenUsed="0" w:qFormat="1"/>
+    <w:lsdException w:name="Default Paragraph Font" w:uiPriority="1"/>
+    <w:lsdException w:name="Subtitle" w:semiHidden="0" w:uiPriority="11" w:unhideWhenUsed="0" w:qFormat="1"/>
+    <w:lsdException w:name="Strong" w:semiHidden="0" w:uiPriority="22" w:unhideWhenUsed="0" w:qFormat="1"/>
+    <w:lsdException w:name="Emphasis" w:semiHidden="0" w:uiPriority="20" w:unhideWhenUsed="0" w:qFormat="1"/>
+    <w:lsdException w:name="Table Grid" w:semiHidden="0" w:uiPriority="39" w:unhideWhenUsed="0"/>
+    <w:lsdException w:name="Placeholder Text" w:unhideWhenUsed="0"/>
+    <w:lsdException w:name="No Spacing" w:semiHidden="0" w:uiPriority="1" w:unhideWhenUsed="0" w:qFormat="1"/>
+    <w:lsdException w:name="Light Shading" w:semiHidden="0" w:uiPriority="60" w:unhideWhenUsed="0"/>
+    <w:lsdException w:name="Light List" w:semiHidden="0" w:uiPriority="61" w:unhideWhenUsed="0"/>
+    <w:lsdException w:name="Light Grid" w:semiHidden="0" w:uiPriority="62" w:unhideWhenUsed="0"/>
+    <w:lsdException w:name="Medium Shading 1" w:semiHidden="0" w:uiPriority="63" w:unhideWhenUsed="0"/>
+    <w:lsdException w:name="Medium Shading 2" w:semiHidden="0" w:uiPriority="64" w:unhideWhenUsed="0"/>
+    <w:lsdException w:name="Medium List 1" w:semiHidden="0" w:uiPriority="65" w:unhideWhenUsed="0"/>
+    <w:lsdException w:name="Medium List 2" w:semiHidden="0" w:uiPriority="66" w:unhideWhenUsed="0"/>
+    <w:lsdException w:name="Medium Grid 1" w:semiHidden="0" w:uiPriority="67" w:unhideWhenUsed="0"/>
+    <w:lsdException w:name="Medium Grid 2" w:semiHidden="0" w:uiPriority="68" w:unhideWhenUsed="0"/>
+    <w:lsdException w:name="Medium Grid 3" w:semiHidden="0" w:uiPriority="69" w:unhideWhenUsed="0"/>
+    <w:lsdException w:name="Dark List" w:semiHidden="0" w:uiPriority="70" w:unhideWhenUsed="0"/>
+    <w:lsdException w:name="Colorful Shading" w:semiHidden="0" w:uiPriority="71" w:unhideWhenUsed="0"/>
+    <w:lsdException w:name="Colorful List" w:semiHidden="0" w:uiPriority="72" w:unhideWhenUsed="0"/>
+    <w:lsdException w:name="Colorful Grid" w:semiHidden="0" w:uiPriority="73" w:unhideWhenUsed="0"/>
+    <w:lsdException w:name="Light Shading Accent 1" w:semiHidden="0" w:uiPriority="60" w:unhideWhenUsed="0"/>
+    <w:lsdException w:name="Light List Accent 1" w:semiHidden="0" w:uiPriority="61" w:unhideWhenUsed="0"/>
+    <w:lsdException w:name="Light Grid Accent 1" w:semiHidden="0" w:uiPriority="62" w:unhideWhenUsed="0"/>
+    <w:lsdException w:name="Medium Shading 1 Accent 1" w:semiHidden="0" w:uiPriority="63" w:unhideWhenUsed="0"/>
+    <w:lsdException w:name="Medium Shading 2 Accent 1" w:semiHidden="0" w:uiPriority="64" w:unhideWhenUsed="0"/>
+    <w:lsdException w:name="Medium List 1 Accent 1" w:semiHidden="0" w:uiPriority="65" w:unhideWhenUsed="0"/>
+    <w:lsdException w:name="Revision" w:unhideWhenUsed="0"/>
+    <w:lsdException w:name="List Paragraph" w:semiHidden="0" w:uiPriority="34" w:unhideWhenUsed="0" w:qFormat="1"/>
+    <w:lsdException w:name="Quote" w:semiHidden="0" w:uiPriority="29" w:unhideWhenUsed="0" w:qFormat="1"/>
+    <w:lsdException w:name="Intense Quote" w:semiHidden="0" w:uiPriority="30" w:unhideWhenUsed="0" w:qFormat="1"/>
+    <w:lsdException w:name="Medium List 2 Accent 1" w:semiHidden="0" w:uiPriority="66" w:unhideWhenUsed="0"/>
+    <w:lsdException w:name="Medium Grid 1 Accent 1" w:semiHidden="0" w:uiPriority="67" w:unhideWhenUsed="0"/>
+    <w:lsdException w:name="Medium Grid 2 Accent 1" w:semiHidden="0" w:uiPriority="68" w:unhideWhenUsed="0"/>
+    <w:lsdException w:name="Medium Grid 3 Accent 1" w:semiHidden="0" w:uiPriority="69" w:unhideWhenUsed="0"/>
+    <w:lsdException w:name="Dark List Accent 1" w:semiHidden="0" w:uiPriority="70" w:unhideWhenUsed="0"/>
+    <w:lsdException w:name="Colorful Shading Accent 1" w:semiHidden="0" w:uiPriority="71" w:unhideWhenUsed="0"/>
+    <w:lsdException w:name="Colorful List Accent 1" w:semiHidden="0" w:uiPriority="72" w:unhideWhenUsed="0"/>
+    <w:lsdException w:name="Colorful Grid Accent 1" w:semiHidden="0" w:uiPriority="73" w:unhideWhenUsed="0"/>
+    <w:lsdException w:name="Light Shading Accent 2" w:semiHidden="0" w:uiPriority="60" w:unhideWhenUsed="0"/>
+    <w:lsdException w:name="Light List Accent 2" w:semiHidden="0" w:uiPriority="61" w:unhideWhenUsed="0"/>
+    <w:lsdException w:name="Light Grid Accent 2" w:semiHidden="0" w:uiPriority="62" w:unhideWhenUsed="0"/>
+    <w:lsdException w:name="Medium Shading 1 Accent 2" w:semiHidden="0" w:uiPriority="63" w:unhideWhenUsed="0"/>
+    <w:lsdException w:name="Medium Shading 2 Accent 2" w:semiHidden="0" w:uiPriority="64" w:unhideWhenUsed="0"/>
+    <w:lsdException w:name="Medium List 1 Accent 2" w:semiHidden="0" w:uiPriority="65" w:unhideWhenUsed="0"/>
+    <w:lsdException w:name="Medium List 2 Accent 2" w:semiHidden="0" w:uiPriority="66" w:unhideWhenUsed="0"/>
+    <w:lsdException w:name="Medium Grid 1 Accent 2" w:semiHidden="0" w:uiPriority="67" w:unhideWhenUsed="0"/>
+    <w:lsdException w:name="Medium Grid 2 Accent 2" w:semiHidden="0" w:uiPriority="68" w:unhideWhenUsed="0"/>
+    <w:lsdException w:name="Medium Grid 3 Accent 2" w:semiHidden="0" w:uiPriority="69" w:unhideWhenUsed="0"/>
+    <w:lsdException w:name="Dark List Accent 2" w:semiHidden="0" w:uiPriority="70" w:unhideWhenUsed="0"/>
+    <w:lsdException w:name="Colorful Shading Accent 2" w:semiHidden="0" w:uiPriority="71" w:unhideWhenUsed="0"/>
+    <w:lsdException w:name="Colorful List Accent 2" w:semiHidden="0" w:uiPriority="72" w:unhideWhenUsed="0"/>
+    <w:lsdException w:name="Colorful Grid Accent 2" w:semiHidden="0" w:uiPriority="73" w:unhideWhenUsed="0"/>
+    <w:lsdException w:name="Light Shading Accent 3" w:semiHidden="0" w:uiPriority="60" w:unhideWhenUsed="0"/>
+    <w:lsdException w:name="Light List Accent 3" w:semiHidden="0" w:uiPriority="61" w:unhideWhenUsed="0"/>
+    <w:lsdException w:name="Light Grid Accent 3" w:semiHidden="0" w:uiPriority="62" w:unhideWhenUsed="0"/>
+    <w:lsdException w:name="Medium Shading 1 Accent 3" w:semiHidden="0" w:uiPriority="63" w:unhideWhenUsed="0"/>
+    <w:lsdException w:name="Medium Shading 2 Accent 3" w:semiHidden="0" w:uiPriority="64" w:unhideWhenUsed="0"/>
+    <w:lsdException w:name="Medium List 1 Accent 3" w:semiHidden="0" w:uiPriority="65" w:unhideWhenUsed="0"/>
+    <w:lsdException w:name="Medium List 2 Accent 3" w:semiHidden="0" w:uiPriority="66" w:unhideWhenUsed="0"/>
+    <w:lsdException w:name="Medium Grid 1 Accent 3" w:semiHidden="0" w:uiPriority="67" w:unhideWhenUsed="0"/>
+    <w:lsdException w:name="Medium Grid 2 Accent 3" w:semiHidden="0" w:uiPriority="68" w:unhideWhenUsed="0"/>
+    <w:lsdException w:name="Medium Grid 3 Accent 3" w:semiHidden="0" w:uiPriority="69" w:unhideWhenUsed="0"/>
+    <w:lsdException w:name="Dark List Accent 3" w:semiHidden="0" w:uiPriority="70" w:unhideWhenUsed="0"/>
+    <w:lsdException w:name="Colorful Shading Accent 3" w:semiHidden="0" w:uiPriority="71" w:unhideWhenUsed="0"/>
+    <w:lsdException w:name="Colorful List Accent 3" w:semiHidden="0" w:uiPriority="72" w:unhideWhenUsed="0"/>
+    <w:lsdException w:name="Colorful Grid Accent 3" w:semiHidden="0" w:uiPriority="73" w:unhideWhenUsed="0"/>
+    <w:lsdException w:name="Light Shading Accent 4" w:semiHidden="0" w:uiPriority="60" w:unhideWhenUsed="0"/>
+    <w:lsdException w:name="Light List Accent 4" w:semiHidden="0" w:uiPriority="61" w:unhideWhenUsed="0"/>
+    <w:lsdException w:name="Light Grid Accent 4" w:semiHidden="0" w:uiPriority="62" w:unhideWhenUsed="0"/>
+    <w:lsdException w:name="Medium Shading 1 Accent 4" w:semiHidden="0" w:uiPriority="63" w:unhideWhenUsed="0"/>
+    <w:lsdException w:name="Medium Shading 2 Accent 4" w:semiHidden="0" w:uiPriority="64" w:unhideWhenUsed="0"/>
+    <w:lsdException w:name="Medium List 1 Accent 4" w:semiHidden="0" w:uiPriority="65" w:unhideWhenUsed="0"/>
+    <w:lsdException w:name="Medium List 2 Accent 4" w:semiHidden="0" w:uiPriority="66" w:unhideWhenUsed="0"/>
+    <w:lsdException w:name="Medium Grid 1 Accent 4" w:semiHidden="0" w:uiPriority="67" w:unhideWhenUsed="0"/>
+    <w:lsdException w:name="Medium Grid 2 Accent 4" w:semiHidden="0" w:uiPriority="68" w:unhideWhenUsed="0"/>
+    <w:lsdException w:name="Medium Grid 3 Accent 4" w:semiHidden="0" w:uiPriority="69" w:unhideWhenUsed="0"/>
+    <w:lsdException w:name="Dark List Accent 4" w:semiHidden="0" w:uiPriority="70" w:unhideWhenUsed="0"/>
+    <w:lsdException w:name="Colorful Shading Accent 4" w:semiHidden="0" w:uiPriority="71" w:unhideWhenUsed="0"/>
+    <w:lsdException w:name="Colorful List Accent 4" w:semiHidden="0" w:uiPriority="72" w:unhideWhenUsed="0"/>
+    <w:lsdException w:name="Colorful Grid Accent 4" w:semiHidden="0" w:uiPriority="73" w:unhideWhenUsed="0"/>
+    <w:lsdException w:name="Light Shading Accent 5" w:semiHidden="0" w:uiPriority="60" w:unhideWhenUsed="0"/>
+    <w:lsdException w:name="Light List Accent 5" w:semiHidden="0" w:uiPriority="61" w:unhideWhenUsed="0"/>
+    <w:lsdException w:name="Light Grid Accent 5" w:semiHidden="0" w:uiPriority="62" w:unhideWhenUsed="0"/>
+    <w:lsdException w:name="Medium Shading 1 Accent 5" w:semiHidden="0" w:uiPriority="63" w:unhideWhenUsed="0"/>
+    <w:lsdException w:name="Medium Shading 2 Accent 5" w:semiHidden="0" w:uiPriority="64" w:unhideWhenUsed="0"/>
+    <w:lsdException w:name="Medium List 1 Accent 5" w:semiHidden="0" w:uiPriority="65" w:unhideWhenUsed="0"/>
+    <w:lsdException w:name="Medium List 2 Accent 5" w:semiHidden="0" w:uiPriority="66" w:unhideWhenUsed="0"/>
+    <w:lsdException w:name="Medium Grid 1 Accent 5" w:semiHidden="0" w:uiPriority="67" w:unhideWhenUsed="0"/>
+    <w:lsdException w:name="Medium Grid 2 Accent 5" w:semiHidden="0" w:uiPriority="68" w:unhideWhenUsed="0"/>
+    <w:lsdException w:name="Medium Grid 3 Accent 5" w:semiHidden="0" w:uiPriority="69" w:unhideWhenUsed="0"/>
+    <w:lsdException w:name="Dark List Accent 5" w:semiHidden="0" w:uiPriority="70" w:unhideWhenUsed="0"/>
+    <w:lsdException w:name="Colorful Shading Accent 5" w:semiHidden="0" w:uiPriority="71" w:unhideWhenUsed="0"/>
+    <w:lsdException w:name="Colorful List Accent 5" w:semiHidden="0" w:uiPriority="72" w:unhideWhenUsed="0"/>
+    <w:lsdException w:name="Colorful Grid Accent 5" w:semiHidden="0" w:uiPriority="73" w:unhideWhenUsed="0"/>
+    <w:lsdException w:name="Light Shading Accent 6" w:semiHidden="0" w:uiPriority="60" w:unhideWhenUsed="0"/>
+    <w:lsdException w:name="Light List Accent 6" w:semiHidden="0" w:uiPriority="61" w:unhideWhenUsed="0"/>
+    <w:lsdException w:name="Light Grid Accent 6" w:semiHidden="0" w:uiPriority="62" w:unhideWhenUsed="0"/>
+    <w:lsdException w:name="Medium Shading 1 Accent 6" w:semiHidden="0" w:uiPriority="63" w:unhideWhenUsed="0"/>
+    <w:lsdException w:name="Medium Shading 2 Accent 6" w:semiHidden="0" w:uiPriority="64" w:unhideWhenUsed="0"/>
+    <w:lsdException w:name="Medium List 1 Accent 6" w:semiHidden="0" w:uiPriority="65" w:unhideWhenUsed="0"/>
+    <w:lsdException w:name="Medium List 2 Accent 6" w:semiHidden="0" w:uiPriority="66" w:unhideWhenUsed="0"/>
+    <w:lsdException w:name="Medium Grid 1 Accent 6" w:semiHidden="0" w:uiPriority="67" w:unhideWhenUsed="0"/>
+    <w:lsdException w:name="Medium Grid 2 Accent 6" w:semiHidden="0" w:uiPriority="68" w:unhideWhenUsed="0"/>
+    <w:lsdException w:name="Medium Grid 3 Accent 6" w:semiHidden="0" w:uiPriority="69" w:unhideWhenUsed="0"/>
+    <w:lsdException w:name="Dark List Accent 6" w:semiHidden="0" w:uiPriority="70" w:unhideWhenUsed="0"/>
+    <w:lsdException w:name="Colorful Shading Accent 6" w:semiHidden="0" w:uiPriority="71" w:unhideWhenUsed="0"/>
+    <w:lsdException w:name="Colorful List Accent 6" w:semiHidden="0" w:uiPriority="72" w:unhideWhenUsed="0"/>
+    <w:lsdException w:name="Colorful Grid Accent 6" w:semiHidden="0" w:uiPriority="73" w:unhideWhenUsed="0"/>
+    <w:lsdException w:name="Subtle Emphasis" w:semiHidden="0" w:uiPriority="19" w:unhideWhenUsed="0" w:qFormat="1"/>
+    <w:lsdException w:name="Intense Emphasis" w:semiHidden="0" w:uiPriority="21" w:unhideWhenUsed="0" w:qFormat="1"/>
+    <w:lsdException w:name="Subtle Reference" w:semiHidden="0" w:uiPriority="31" w:unhideWhenUsed="0" w:qFormat="1"/>
+    <w:lsdException w:name="Intense Reference" w:semiHidden="0" w:uiPriority="32" w:unhideWhenUsed="0" w:qFormat="1"/>
+    <w:lsdException w:name="Book Title" w:semiHidden="0" w:uiPriority="33" w:unhideWhenUsed="0" w:qFormat="1"/>
+    <w:lsdException w:name="Bibliography" w:uiPriority="37"/>
+    <w:lsdException w:name="TOC Heading" w:uiPriority="39" w:qFormat="1"/>
+  </w:latentStyles>
+  <w:style w:type="paragraph" w:default="1" w:styleId="Normal">
+    <w:name w:val="Normal"/>
+  </w:style>
+  <w:style w:type="paragraph" w:styleId="Heading1">
+    <w:name w:val="heading 1"/>
+    <w:basedOn w:val="Normal"/>
+    <w:next w:val="Normal"/>
+    <w:pPr>
+      <w:keepNext/>
+      <w:keepLines/>
+      <w:spacing w:before="400" w:after="120"/>
+      <w:outlineLvl w:val="0"/>
+    </w:pPr>
+    <w:rPr>
+      <w:sz w:val="40"/>
+      <w:szCs w:val="40"/>
+    </w:rPr>
+  </w:style>
+  <w:style w:type="paragraph" w:styleId="Heading2">
+    <w:name w:val="heading 2"/>
+    <w:basedOn w:val="Normal"/>
+    <w:next w:val="Normal"/>
+    <w:pPr>
+      <w:keepNext/>
+      <w:keepLines/>
+      <w:spacing w:before="360" w:after="120"/>
+      <w:outlineLvl w:val="1"/>
+    </w:pPr>
+    <w:rPr>
+      <w:sz w:val="32"/>
+      <w:szCs w:val="32"/>
+    </w:rPr>
+  </w:style>
+  <w:style w:type="paragraph" w:styleId="Heading3">
+    <w:name w:val="heading 3"/>
+    <w:basedOn w:val="Normal"/>
+    <w:next w:val="Normal"/>
+    <w:pPr>
+      <w:keepNext/>
+      <w:keepLines/>
+      <w:spacing w:before="320" w:after="80"/>
+      <w:outlineLvl w:val="2"/>
+    </w:pPr>
+    <w:rPr>
+      <w:color w:val="434343"/>
+      <w:sz w:val="28"/>
+      <w:szCs w:val="28"/>
+    </w:rPr>
+  </w:style>
+  <w:style w:type="paragraph" w:styleId="Heading4">
+    <w:name w:val="heading 4"/>
+    <w:basedOn w:val="Normal"/>
+    <w:next w:val="Normal"/>
+    <w:pPr>
+      <w:keepNext/>
+      <w:keepLines/>
+      <w:spacing w:before="280" w:after="80"/>
+      <w:outlineLvl w:val="3"/>
+    </w:pPr>
+    <w:rPr>
+      <w:color w:val="666666"/>
+      <w:sz w:val="24"/>
+      <w:szCs w:val="24"/>
+    </w:rPr>
+  </w:style>
+  <w:style w:type="paragraph" w:styleId="Heading5">
+    <w:name w:val="heading 5"/>
+    <w:basedOn w:val="Normal"/>
+    <w:next w:val="Normal"/>
+    <w:pPr>
+      <w:keepNext/>
+      <w:keepLines/>
+      <w:spacing w:before="240" w:after="80"/>
+      <w:outlineLvl w:val="4"/>
+    </w:pPr>
+    <w:rPr>
+      <w:color w:val="666666"/>
+    </w:rPr>
+  </w:style>
+  <w:style w:type="paragraph" w:styleId="Heading6">
+    <w:name w:val="heading 6"/>
+    <w:basedOn w:val="Normal"/>
+    <w:next w:val="Normal"/>
+    <w:pPr>
+      <w:keepNext/>
+      <w:keepLines/>
+      <w:spacing w:before="240" w:after="80"/>
+      <w:outlineLvl w:val="5"/>
+    </w:pPr>
+    <w:rPr>
+      <w:i/>
+      <w:color w:val="666666"/>
+    </w:rPr>
+  </w:style>
+  <w:style w:type="character" w:default="1" w:styleId="DefaultParagraphFont">
+    <w:name w:val="Default Paragraph Font"/>
+    <w:uiPriority w:val="1"/>
+    <w:semiHidden/>
+    <w:unhideWhenUsed/>
+  </w:style>
+  <w:style w:type="table" w:default="1" w:styleId="TableNormal">
+    <w:name w:val="Normal Table"/>
+    <w:uiPriority w:val="99"/>
+    <w:semiHidden/>
+    <w:unhideWhenUsed/>
+    <w:tblPr>
+      <w:tblInd w:w="0" w:type="dxa"/>
+      <w:tblCellMar>
+        <w:top w:w="0" w:type="dxa"/>
+        <w:left w:w="108" w:type="dxa"/>
+        <w:bottom w:w="0" w:type="dxa"/>
+        <w:right w:w="108" w:type="dxa"/>
+      </w:tblCellMar>
+    </w:tblPr>
+  </w:style>
+  <w:style w:type="numbering" w:default="1" w:styleId="NoList">
+    <w:name w:val="No List"/>
+    <w:uiPriority w:val="99"/>
+    <w:semiHidden/>
+    <w:unhideWhenUsed/>
+  </w:style>
+  <w:style w:type="paragraph" w:styleId="Title">
+    <w:name w:val="Title"/>
+    <w:basedOn w:val="Normal"/>
+    <w:next w:val="Normal"/>
+    <w:pPr>
+      <w:keepNext/>
+      <w:keepLines/>
+      <w:spacing w:after="60"/>
+    </w:pPr>
+    <w:rPr>
+      <w:sz w:val="52"/>
+      <w:szCs w:val="52"/>
+    </w:rPr>
+  </w:style>
+  <w:style w:type="paragraph" w:styleId="Subtitle">
+    <w:name w:val="Subtitle"/>
+    <w:basedOn w:val="Normal"/>
+    <w:next w:val="Normal"/>
+    <w:pPr>
+      <w:keepNext/>
+      <w:keepLines/>
+      <w:spacing w:after="320"/>
+    </w:pPr>
+    <w:rPr>
+      <w:color w:val="666666"/>
+      <w:sz w:val="30"/>
+      <w:szCs w:val="30"/>
+    </w:rPr>
+  </w:style>
+  <w:style w:type="character" w:styleId="Hyperlink">
+    <w:name w:val="Hyperlink"/>
+    <w:basedOn w:val="DefaultParagraphFont"/>
+    <w:uiPriority w:val="99"/>
+    <w:unhideWhenUsed/>
+    <w:rsid w:val="00DD6965"/>
+    <w:rPr>
+      <w:color w:val="0000FF" w:themeColor="hyperlink"/>
+      <w:u w:val="single"/>
+    </w:rPr>
+  </w:style>
+</w:styles>
+</file>
+
+<file path=word/stylesWithEffects.xml><?xml version="1.0" encoding="utf-8"?>
+<w:styles xmlns:wpc="http://schemas.microsoft.com/office/word/2010/wordprocessingCanvas" xmlns:mo="http://schemas.microsoft.com/office/mac/office/2008/main" xmlns:mc="http://schemas.openxmlformats.org/markup-compatibility/2006" xmlns:mv="urn:schemas-microsoft-com:mac:vml" xmlns:o="urn:schemas-microsoft-com:office:office" xmlns:r="http://schemas.openxmlformats.org/officeDocument/2006/relationships" xmlns:m="http://schemas.openxmlformats.org/officeDocument/2006/math" xmlns:v="urn:schemas-microsoft-com:vml" xmlns:wp14="http://schemas.microsoft.com/office/word/2010/wordprocessingDrawing" xmlns:wp="http://schemas.openxmlformats.org/drawingml/2006/wordprocessingDrawing" xmlns:w10="urn:schemas-microsoft-com:office:word" xmlns:w="http://schemas.openxmlformats.org/wordprocessingml/2006/main" xmlns:w14="http://schemas.microsoft.com/office/word/2010/wordml" xmlns:wpg="http://schemas.microsoft.com/office/word/2010/wordprocessingGroup" xmlns:wpi="http://schemas.microsoft.com/office/word/2010/wordprocessingInk" xmlns:wne="http://schemas.microsoft.com/office/word/2006/wordml" xmlns:wps="http://schemas.microsoft.com/office/word/2010/wordprocessingShape" mc:Ignorable="w14 wp14">
+  <w:docDefaults>
+    <w:rPrDefault>
+      <w:rPr>
+        <w:rFonts w:ascii="Arial" w:eastAsia="Arial" w:hAnsi="Arial" w:cs="Arial"/>
+        <w:sz w:val="22"/>
+        <w:szCs w:val="22"/>
+        <w:lang w:val="en" w:eastAsia="en-US" w:bidi="ar-SA"/>
+      </w:rPr>
+    </w:rPrDefault>
+    <w:pPrDefault>
+      <w:pPr>
+        <w:spacing w:line="276" w:lineRule="auto"/>
+      </w:pPr>
+    </w:pPrDefault>
+  </w:docDefaults>
+  <w:latentStyles w:defLockedState="0" w:defUIPriority="99" w:defSemiHidden="1" w:defUnhideWhenUsed="1" w:defQFormat="0" w:count="276">
+    <w:lsdException w:name="Normal" w:semiHidden="0" w:uiPriority="0" w:unhideWhenUsed="0" w:qFormat="1"/>
+    <w:lsdException w:name="heading 1" w:semiHidden="0" w:uiPriority="9" w:unhideWhenUsed="0" w:qFormat="1"/>
+    <w:lsdException w:name="heading 2" w:uiPriority="9" w:qFormat="1"/>
+    <w:lsdException w:name="heading 3" w:uiPriority="9" w:qFormat="1"/>
+    <w:lsdException w:name="heading 4" w:uiPriority="9" w:qFormat="1"/>
+    <w:lsdException w:name="heading 5" w:uiPriority="9" w:qFormat="1"/>
+    <w:lsdException w:name="heading 6" w:uiPriority="9" w:qFormat="1"/>
+    <w:lsdException w:name="heading 7" w:uiPriority="9" w:qFormat="1"/>
+    <w:lsdException w:name="heading 8" w:uiPriority="9" w:qFormat="1"/>
+    <w:lsdException w:name="heading 9" w:uiPriority="9" w:qFormat="1"/>
+    <w:lsdException w:name="toc 1" w:uiPriority="39"/>
+    <w:lsdException w:name="toc 2" w:uiPriority="39"/>
+    <w:lsdException w:name="toc 3" w:uiPriority="39"/>
+    <w:lsdException w:name="toc 4" w:uiPriority="39"/>
+    <w:lsdException w:name="toc 5" w:uiPriority="39"/>
+    <w:lsdException w:name="toc 6" w:uiPriority="39"/>
+    <w:lsdException w:name="toc 7" w:uiPriority="39"/>
+    <w:lsdException w:name="toc 8" w:uiPriority="39"/>
+    <w:lsdException w:name="toc 9" w:uiPriority="39"/>
+    <w:lsdException w:name="caption" w:uiPriority="35" w:qFormat="1"/>
+    <w:lsdException w:name="Title" w:semiHidden="0" w:uiPriority="10" w:unhideWhenUsed="0" w:qFormat="1"/>
+    <w:lsdException w:name="Default Paragraph Font" w:uiPriority="1"/>
+    <w:lsdException w:name="Subtitle" w:semiHidden="0" w:uiPriority="11" w:unhideWhenUsed="0" w:qFormat="1"/>
+    <w:lsdException w:name="Strong" w:semiHidden="0" w:uiPriority="22" w:unhideWhenUsed="0" w:qFormat="1"/>
+    <w:lsdException w:name="Emphasis" w:semiHidden="0" w:uiPriority="20" w:unhideWhenUsed="0" w:qFormat="1"/>
+    <w:lsdException w:name="Table Grid" w:semiHidden="0" w:uiPriority="39" w:unhideWhenUsed="0"/>
+    <w:lsdException w:name="Placeholder Text" w:unhideWhenUsed="0"/>
+    <w:lsdException w:name="No Spacing" w:semiHidden="0" w:uiPriority="1" w:unhideWhenUsed="0" w:qFormat="1"/>
+    <w:lsdException w:name="Light Shading" w:semiHidden="0" w:uiPriority="60" w:unhideWhenUsed="0"/>
+    <w:lsdException w:name="Light List" w:semiHidden="0" w:uiPriority="61" w:unhideWhenUsed="0"/>
+    <w:lsdException w:name="Light Grid" w:semiHidden="0" w:uiPriority="62" w:unhideWhenUsed="0"/>
+    <w:lsdException w:name="Medium Shading 1" w:semiHidden="0" w:uiPriority="63" w:unhideWhenUsed="0"/>
+    <w:lsdException w:name="Medium Shading 2" w:semiHidden="0" w:uiPriority="64" w:unhideWhenUsed="0"/>
+    <w:lsdException w:name="Medium List 1" w:semiHidden="0" w:uiPriority="65" w:unhideWhenUsed="0"/>
+    <w:lsdException w:name="Medium List 2" w:semiHidden="0" w:uiPriority="66" w:unhideWhenUsed="0"/>
+    <w:lsdException w:name="Medium Grid 1" w:semiHidden="0" w:uiPriority="67" w:unhideWhenUsed="0"/>
+    <w:lsdException w:name="Medium Grid 2" w:semiHidden="0" w:uiPriority="68" w:unhideWhenUsed="0"/>
+    <w:lsdException w:name="Medium Grid 3" w:semiHidden="0" w:uiPriority="69" w:unhideWhenUsed="0"/>
+    <w:lsdException w:name="Dark List" w:semiHidden="0" w:uiPriority="70" w:unhideWhenUsed="0"/>
+    <w:lsdException w:name="Colorful Shading" w:semiHidden="0" w:uiPriority="71" w:unhideWhenUsed="0"/>
+    <w:lsdException w:name="Colorful List" w:semiHidden="0" w:uiPriority="72" w:unhideWhenUsed="0"/>
+    <w:lsdException w:name="Colorful Grid" w:semiHidden="0" w:uiPriority="73" w:unhideWhenUsed="0"/>
+    <w:lsdException w:name="Light Shading Accent 1" w:semiHidden="0" w:uiPriority="60" w:unhideWhenUsed="0"/>
+    <w:lsdException w:name="Light List Accent 1" w:semiHidden="0" w:uiPriority="61" w:unhideWhenUsed="0"/>
+    <w:lsdException w:name="Light Grid Accent 1" w:semiHidden="0" w:uiPriority="62" w:unhideWhenUsed="0"/>
+    <w:lsdException w:name="Medium Shading 1 Accent 1" w:semiHidden="0" w:uiPriority="63" w:unhideWhenUsed="0"/>
+    <w:lsdException w:name="Medium Shading 2 Accent 1" w:semiHidden="0" w:uiPriority="64" w:unhideWhenUsed="0"/>
+    <w:lsdException w:name="Medium List 1 Accent 1" w:semiHidden="0" w:uiPriority="65" w:unhideWhenUsed="0"/>
+    <w:lsdException w:name="Revision" w:unhideWhenUsed="0"/>
+    <w:lsdException w:name="List Paragraph" w:semiHidden="0" w:uiPriority="34" w:unhideWhenUsed="0" w:qFormat="1"/>
+    <w:lsdException w:name="Quote" w:semiHidden="0" w:uiPriority="29" w:unhideWhenUsed="0" w:qFormat="1"/>
+    <w:lsdException w:name="Intense Quote" w:semiHidden="0" w:uiPriority="30" w:unhideWhenUsed="0" w:qFormat="1"/>
+    <w:lsdException w:name="Medium List 2 Accent 1" w:semiHidden="0" w:uiPriority="66" w:unhideWhenUsed="0"/>
+    <w:lsdException w:name="Medium Grid 1 Accent 1" w:semiHidden="0" w:uiPriority="67" w:unhideWhenUsed="0"/>
+    <w:lsdException w:name="Medium Grid 2 Accent 1" w:semiHidden="0" w:uiPriority="68" w:unhideWhenUsed="0"/>
+    <w:lsdException w:name="Medium Grid 3 Accent 1" w:semiHidden="0" w:uiPriority="69" w:unhideWhenUsed="0"/>
+    <w:lsdException w:name="Dark List Accent 1" w:semiHidden="0" w:uiPriority="70" w:unhideWhenUsed="0"/>
+    <w:lsdException w:name="Colorful Shading Accent 1" w:semiHidden="0" w:uiPriority="71" w:unhideWhenUsed="0"/>
+    <w:lsdException w:name="Colorful List Accent 1" w:semiHidden="0" w:uiPriority="72" w:unhideWhenUsed="0"/>
+    <w:lsdException w:name="Colorful Grid Accent 1" w:semiHidden="0" w:uiPriority="73" w:unhideWhenUsed="0"/>
+    <w:lsdException w:name="Light Shading Accent 2" w:semiHidden="0" w:uiPriority="60" w:unhideWhenUsed="0"/>
+    <w:lsdException w:name="Light List Accent 2" w:semiHidden="0" w:uiPriority="61" w:unhideWhenUsed="0"/>
+    <w:lsdException w:name="Light Grid Accent 2" w:semiHidden="0" w:uiPriority="62" w:unhideWhenUsed="0"/>
+    <w:lsdException w:name="Medium Shading 1 Accent 2" w:semiHidden="0" w:uiPriority="63" w:unhideWhenUsed="0"/>
+    <w:lsdException w:name="Medium Shading 2 Accent 2" w:semiHidden="0" w:uiPriority="64" w:unhideWhenUsed="0"/>
+    <w:lsdException w:name="Medium List 1 Accent 2" w:semiHidden="0" w:uiPriority="65" w:unhideWhenUsed="0"/>
+    <w:lsdException w:name="Medium List 2 Accent 2" w:semiHidden="0" w:uiPriority="66" w:unhideWhenUsed="0"/>
+    <w:lsdException w:name="Medium Grid 1 Accent 2" w:semiHidden="0" w:uiPriority="67" w:unhideWhenUsed="0"/>
+    <w:lsdException w:name="Medium Grid 2 Accent 2" w:semiHidden="0" w:uiPriority="68" w:unhideWhenUsed="0"/>
+    <w:lsdException w:name="Medium Grid 3 Accent 2" w:semiHidden="0" w:uiPriority="69" w:unhideWhenUsed="0"/>
+    <w:lsdException w:name="Dark List Accent 2" w:semiHidden="0" w:uiPriority="70" w:unhideWhenUsed="0"/>
+    <w:lsdException w:name="Colorful Shading Accent 2" w:semiHidden="0" w:uiPriority="71" w:unhideWhenUsed="0"/>
+    <w:lsdException w:name="Colorful List Accent 2" w:semiHidden="0" w:uiPriority="72" w:unhideWhenUsed="0"/>
+    <w:lsdException w:name="Colorful Grid Accent 2" w:semiHidden="0" w:uiPriority="73" w:unhideWhenUsed="0"/>
+    <w:lsdException w:name="Light Shading Accent 3" w:semiHidden="0" w:uiPriority="60" w:unhideWhenUsed="0"/>
+    <w:lsdException w:name="Light List Accent 3" w:semiHidden="0" w:uiPriority="61" w:unhideWhenUsed="0"/>
+    <w:lsdException w:name="Light Grid Accent 3" w:semiHidden="0" w:uiPriority="62" w:unhideWhenUsed="0"/>
+    <w:lsdException w:name="Medium Shading 1 Accent 3" w:semiHidden="0" w:uiPriority="63" w:unhideWhenUsed="0"/>
+    <w:lsdException w:name="Medium Shading 2 Accent 3" w:semiHidden="0" w:uiPriority="64" w:unhideWhenUsed="0"/>
+    <w:lsdException w:name="Medium List 1 Accent 3" w:semiHidden="0" w:uiPriority="65" w:unhideWhenUsed="0"/>
+    <w:lsdException w:name="Medium List 2 Accent 3" w:semiHidden="0" w:uiPriority="66" w:unhideWhenUsed="0"/>
+    <w:lsdException w:name="Medium Grid 1 Accent 3" w:semiHidden="0" w:uiPriority="67" w:unhideWhenUsed="0"/>
+    <w:lsdException w:name="Medium Grid 2 Accent 3" w:semiHidden="0" w:uiPriority="68" w:unhideWhenUsed="0"/>
+    <w:lsdException w:name="Medium Grid 3 Accent 3" w:semiHidden="0" w:uiPriority="69" w:unhideWhenUsed="0"/>
+    <w:lsdException w:name="Dark List Accent 3" w:semiHidden="0" w:uiPriority="70" w:unhideWhenUsed="0"/>
+    <w:lsdException w:name="Colorful Shading Accent 3" w:semiHidden="0" w:uiPriority="71" w:unhideWhenUsed="0"/>
+    <w:lsdException w:name="Colorful List Accent 3" w:semiHidden="0" w:uiPriority="72" w:unhideWhenUsed="0"/>
+    <w:lsdException w:name="Colorful Grid Accent 3" w:semiHidden="0" w:uiPriority="73" w:unhideWhenUsed="0"/>
+    <w:lsdException w:name="Light Shading Accent 4" w:semiHidden="0" w:uiPriority="60" w:unhideWhenUsed="0"/>
+    <w:lsdException w:name="Light List Accent 4" w:semiHidden="0" w:uiPriority="61" w:unhideWhenUsed="0"/>
+    <w:lsdException w:name="Light Grid Accent 4" w:semiHidden="0" w:uiPriority="62" w:unhideWhenUsed="0"/>
+    <w:lsdException w:name="Medium Shading 1 Accent 4" w:semiHidden="0" w:uiPriority="63" w:unhideWhenUsed="0"/>
+    <w:lsdException w:name="Medium Shading 2 Accent 4" w:semiHidden="0" w:uiPriority="64" w:unhideWhenUsed="0"/>
+    <w:lsdException w:name="Medium List 1 Accent 4" w:semiHidden="0" w:uiPriority="65" w:unhideWhenUsed="0"/>
+    <w:lsdException w:name="Medium List 2 Accent 4" w:semiHidden="0" w:uiPriority="66" w:unhideWhenUsed="0"/>
+    <w:lsdException w:name="Medium Grid 1 Accent 4" w:semiHidden="0" w:uiPriority="67" w:unhideWhenUsed="0"/>
+    <w:lsdException w:name="Medium Grid 2 Accent 4" w:semiHidden="0" w:uiPriority="68" w:unhideWhenUsed="0"/>
+    <w:lsdException w:name="Medium Grid 3 Accent 4" w:semiHidden="0" w:uiPriority="69" w:unhideWhenUsed="0"/>
+    <w:lsdException w:name="Dark List Accent 4" w:semiHidden="0" w:uiPriority="70" w:unhideWhenUsed="0"/>
+    <w:lsdException w:name="Colorful Shading Accent 4" w:semiHidden="0" w:uiPriority="71" w:unhideWhenUsed="0"/>
+    <w:lsdException w:name="Colorful List Accent 4" w:semiHidden="0" w:uiPriority="72" w:unhideWhenUsed="0"/>
+    <w:lsdException w:name="Colorful Grid Accent 4" w:semiHidden="0" w:uiPriority="73" w:unhideWhenUsed="0"/>
+    <w:lsdException w:name="Light Shading Accent 5" w:semiHidden="0" w:uiPriority="60" w:unhideWhenUsed="0"/>
+    <w:lsdException w:name="Light List Accent 5" w:semiHidden="0" w:uiPriority="61" w:unhideWhenUsed="0"/>
+    <w:lsdException w:name="Light Grid Accent 5" w:semiHidden="0" w:uiPriority="62" w:unhideWhenUsed="0"/>
+    <w:lsdException w:name="Medium Shading 1 Accent 5" w:semiHidden="0" w:uiPriority="63" w:unhideWhenUsed="0"/>
+    <w:lsdException w:name="Medium Shading 2 Accent 5" w:semiHidden="0" w:uiPriority="64" w:unhideWhenUsed="0"/>
+    <w:lsdException w:name="Medium List 1 Accent 5" w:semiHidden="0" w:uiPriority="65" w:unhideWhenUsed="0"/>
+    <w:lsdException w:name="Medium List 2 Accent 5" w:semiHidden="0" w:uiPriority="66" w:unhideWhenUsed="0"/>
+    <w:lsdException w:name="Medium Grid 1 Accent 5" w:semiHidden="0" w:uiPriority="67" w:unhideWhenUsed="0"/>
+    <w:lsdException w:name="Medium Grid 2 Accent 5" w:semiHidden="0" w:uiPriority="68" w:unhideWhenUsed="0"/>
+    <w:lsdException w:name="Medium Grid 3 Accent 5" w:semiHidden="0" w:uiPriority="69" w:unhideWhenUsed="0"/>
+    <w:lsdException w:name="Dark List Accent 5" w:semiHidden="0" w:uiPriority="70" w:unhideWhenUsed="0"/>
+    <w:lsdException w:name="Colorful Shading Accent 5" w:semiHidden="0" w:uiPriority="71" w:unhideWhenUsed="0"/>
+    <w:lsdException w:name="Colorful List Accent 5" w:semiHidden="0" w:uiPriority="72" w:unhideWhenUsed="0"/>
+    <w:lsdException w:name="Colorful Grid Accent 5" w:semiHidden="0" w:uiPriority="73" w:unhideWhenUsed="0"/>
+    <w:lsdException w:name="Light Shading Accent 6" w:semiHidden="0" w:uiPriority="60" w:unhideWhenUsed="0"/>
+    <w:lsdException w:name="Light List Accent 6" w:semiHidden="0" w:uiPriority="61" w:unhideWhenUsed="0"/>
+    <w:lsdException w:name="Light Grid Accent 6" w:semiHidden="0" w:uiPriority="62" w:unhideWhenUsed="0"/>
+    <w:lsdException w:name="Medium Shading 1 Accent 6" w:semiHidden="0" w:uiPriority="63" w:unhideWhenUsed="0"/>
+    <w:lsdException w:name="Medium Shading 2 Accent 6" w:semiHidden="0" w:uiPriority="64" w:unhideWhenUsed="0"/>
+    <w:lsdException w:name="Medium List 1 Accent 6" w:semiHidden="0" w:uiPriority="65" w:unhideWhenUsed="0"/>
+    <w:lsdException w:name="Medium List 2 Accent 6" w:semiHidden="0" w:uiPriority="66" w:unhideWhenUsed="0"/>
+    <w:lsdException w:name="Medium Grid 1 Accent 6" w:semiHidden="0" w:uiPriority="67" w:unhideWhenUsed="0"/>
+    <w:lsdException w:name="Medium Grid 2 Accent 6" w:semiHidden="0" w:uiPriority="68" w:unhideWhenUsed="0"/>
+    <w:lsdException w:name="Medium Grid 3 Accent 6" w:semiHidden="0" w:uiPriority="69" w:unhideWhenUsed="0"/>
+    <w:lsdException w:name="Dark List Accent 6" w:semiHidden="0" w:uiPriority="70" w:unhideWhenUsed="0"/>
+    <w:lsdException w:name="Colorful Shading Accent 6" w:semiHidden="0" w:uiPriority="71" w:unhideWhenUsed="0"/>
+    <w:lsdException w:name="Colorful List Accent 6" w:semiHidden="0" w:uiPriority="72" w:unhideWhenUsed="0"/>
+    <w:lsdException w:name="Colorful Grid Accent 6" w:semiHidden="0" w:uiPriority="73" w:unhideWhenUsed="0"/>
+    <w:lsdException w:name="Subtle Emphasis" w:semiHidden="0" w:uiPriority="19" w:unhideWhenUsed="0" w:qFormat="1"/>
+    <w:lsdException w:name="Intense Emphasis" w:semiHidden="0" w:uiPriority="21" w:unhideWhenUsed="0" w:qFormat="1"/>
+    <w:lsdException w:name="Subtle Reference" w:semiHidden="0" w:uiPriority="31" w:unhideWhenUsed="0" w:qFormat="1"/>
+    <w:lsdException w:name="Intense Reference" w:semiHidden="0" w:uiPriority="32" w:unhideWhenUsed="0" w:qFormat="1"/>
+    <w:lsdException w:name="Book Title" w:semiHidden="0" w:uiPriority="33" w:unhideWhenUsed="0" w:qFormat="1"/>
+    <w:lsdException w:name="Bibliography" w:uiPriority="37"/>
+    <w:lsdException w:name="TOC Heading" w:uiPriority="39" w:qFormat="1"/>
   </w:latentStyles>
   <w:style w:type="paragraph" w:default="1" w:styleId="Normal">
     <w:name w:val="Normal"/>
